--- a/protocolos_minutas/AMA_Protocolo_CMD_Assinatura_Públicos.docx
+++ b/protocolos_minutas/AMA_Protocolo_CMD_Assinatura_Públicos.docx
@@ -1,6 +1,6 @@
 
 <file path=word/document.xml><?xml version="1.0" encoding="utf-8"?>
-<w:document xmlns:wpc="http://schemas.microsoft.com/office/word/2010/wordprocessingCanvas" xmlns:cx="http://schemas.microsoft.com/office/drawing/2014/chartex" xmlns:cx1="http://schemas.microsoft.com/office/drawing/2015/9/8/chartex" xmlns:cx2="http://schemas.microsoft.com/office/drawing/2015/10/21/chartex" xmlns:cx3="http://schemas.microsoft.com/office/drawing/2016/5/9/chartex" xmlns:cx4="http://schemas.microsoft.com/office/drawing/2016/5/10/chartex" xmlns:cx5="http://schemas.microsoft.com/office/drawing/2016/5/11/chartex" xmlns:cx6="http://schemas.microsoft.com/office/drawing/2016/5/12/chartex" xmlns:cx7="http://schemas.microsoft.com/office/drawing/2016/5/13/chartex" xmlns:cx8="http://schemas.microsoft.com/office/drawing/2016/5/14/chartex" xmlns:mc="http://schemas.openxmlformats.org/markup-compatibility/2006" xmlns:aink="http://schemas.microsoft.com/office/drawing/2016/ink" xmlns:am3d="http://schemas.microsoft.com/office/drawing/2017/model3d" xmlns:o="urn:schemas-microsoft-com:office:office" xmlns:oel="http://schemas.microsoft.com/office/2019/extlst" xmlns:r="http://schemas.openxmlformats.org/officeDocument/2006/relationships" xmlns:m="http://schemas.openxmlformats.org/officeDocument/2006/math" xmlns:v="urn:schemas-microsoft-com:vml" xmlns:wp14="http://schemas.microsoft.com/office/word/2010/wordprocessingDrawing" xmlns:wp="http://schemas.openxmlformats.org/drawingml/2006/wordprocessingDrawing" xmlns:w10="urn:schemas-microsoft-com:office:word" xmlns:w="http://schemas.openxmlformats.org/wordprocessingml/2006/main" xmlns:w14="http://schemas.microsoft.com/office/word/2010/wordml" xmlns:w15="http://schemas.microsoft.com/office/word/2012/wordml" xmlns:w16cex="http://schemas.microsoft.com/office/word/2018/wordml/cex" xmlns:w16cid="http://schemas.microsoft.com/office/word/2016/wordml/cid" xmlns:w16="http://schemas.microsoft.com/office/word/2018/wordml" xmlns:w16du="http://schemas.microsoft.com/office/word/2023/wordml/word16du" xmlns:w16sdtdh="http://schemas.microsoft.com/office/word/2020/wordml/sdtdatahash" xmlns:w16se="http://schemas.microsoft.com/office/word/2015/wordml/symex" xmlns:wpg="http://schemas.microsoft.com/office/word/2010/wordprocessingGroup" xmlns:wpi="http://schemas.microsoft.com/office/word/2010/wordprocessingInk" xmlns:wne="http://schemas.microsoft.com/office/word/2006/wordml" xmlns:wps="http://schemas.microsoft.com/office/word/2010/wordprocessingShape" mc:Ignorable="w14 w15 w16se w16cid w16 w16cex w16sdtdh w16du wp14">
+<w:document xmlns:wpc="http://schemas.microsoft.com/office/word/2010/wordprocessingCanvas" xmlns:cx="http://schemas.microsoft.com/office/drawing/2014/chartex" xmlns:cx1="http://schemas.microsoft.com/office/drawing/2015/9/8/chartex" xmlns:cx2="http://schemas.microsoft.com/office/drawing/2015/10/21/chartex" xmlns:cx3="http://schemas.microsoft.com/office/drawing/2016/5/9/chartex" xmlns:cx4="http://schemas.microsoft.com/office/drawing/2016/5/10/chartex" xmlns:cx5="http://schemas.microsoft.com/office/drawing/2016/5/11/chartex" xmlns:cx6="http://schemas.microsoft.com/office/drawing/2016/5/12/chartex" xmlns:cx7="http://schemas.microsoft.com/office/drawing/2016/5/13/chartex" xmlns:cx8="http://schemas.microsoft.com/office/drawing/2016/5/14/chartex" xmlns:mc="http://schemas.openxmlformats.org/markup-compatibility/2006" xmlns:aink="http://schemas.microsoft.com/office/drawing/2016/ink" xmlns:am3d="http://schemas.microsoft.com/office/drawing/2017/model3d" xmlns:o="urn:schemas-microsoft-com:office:office" xmlns:oel="http://schemas.microsoft.com/office/2019/extlst" xmlns:r="http://schemas.openxmlformats.org/officeDocument/2006/relationships" xmlns:m="http://schemas.openxmlformats.org/officeDocument/2006/math" xmlns:v="urn:schemas-microsoft-com:vml" xmlns:wp14="http://schemas.microsoft.com/office/word/2010/wordprocessingDrawing" xmlns:wp="http://schemas.openxmlformats.org/drawingml/2006/wordprocessingDrawing" xmlns:w10="urn:schemas-microsoft-com:office:word" xmlns:w="http://schemas.openxmlformats.org/wordprocessingml/2006/main" xmlns:w14="http://schemas.microsoft.com/office/word/2010/wordml" xmlns:w15="http://schemas.microsoft.com/office/word/2012/wordml" xmlns:w16cex="http://schemas.microsoft.com/office/word/2018/wordml/cex" xmlns:w16cid="http://schemas.microsoft.com/office/word/2016/wordml/cid" xmlns:w16="http://schemas.microsoft.com/office/word/2018/wordml" xmlns:w16du="http://schemas.microsoft.com/office/word/2023/wordml/word16du" xmlns:w16sdtdh="http://schemas.microsoft.com/office/word/2020/wordml/sdtdatahash" xmlns:w16sdtfl="http://schemas.microsoft.com/office/word/2024/wordml/sdtformatlock" xmlns:w16se="http://schemas.microsoft.com/office/word/2015/wordml/symex" xmlns:wpg="http://schemas.microsoft.com/office/word/2010/wordprocessingGroup" xmlns:wpi="http://schemas.microsoft.com/office/word/2010/wordprocessingInk" xmlns:wne="http://schemas.microsoft.com/office/word/2006/wordml" xmlns:wps="http://schemas.microsoft.com/office/word/2010/wordprocessingShape" mc:Ignorable="w14 w15 w16se w16cid w16 w16cex w16sdtdh w16sdtfl w16du wp14">
   <w:body>
     <w:p>
       <w:pPr>
@@ -339,17 +339,14 @@
         <w:jc w:val="both"/>
       </w:pPr>
       <w:r>
+        <w:lastRenderedPageBreak/>
         <w:t>g</w:t>
       </w:r>
       <w:r>
         <w:t xml:space="preserve">) </w:t>
       </w:r>
       <w:r>
-        <w:t xml:space="preserve">As prestações objeto do presente protocolo não estão nem são suscetíveis de estar submetidas à </w:t>
-      </w:r>
-      <w:r>
-        <w:lastRenderedPageBreak/>
-        <w:t xml:space="preserve">concorrência de mercado, designadamente em razão da sua natureza e das suas características, bem como da posição relativa das partes no contrato e do contexto da sua própria formação, uma vez que a AMA </w:t>
+        <w:t xml:space="preserve">As prestações objeto do presente protocolo não estão nem são suscetíveis de estar submetidas à concorrência de mercado, designadamente em razão da sua natureza e das suas características, bem como da posição relativa das partes no contrato e do contexto da sua própria formação, uma vez que a AMA </w:t>
       </w:r>
       <w:r>
         <w:t xml:space="preserve">detém </w:t>
@@ -608,7 +605,15 @@
         <w:t>Garantir a administração, opera</w:t>
       </w:r>
       <w:r>
-        <w:t>ção, help-desk e manutenção dos</w:t>
+        <w:t xml:space="preserve">ção, </w:t>
+      </w:r>
+      <w:proofErr w:type="spellStart"/>
+      <w:r>
+        <w:t>help-desk</w:t>
+      </w:r>
+      <w:proofErr w:type="spellEnd"/>
+      <w:r>
+        <w:t xml:space="preserve"> e manutenção dos</w:t>
       </w:r>
       <w:r>
         <w:t xml:space="preserve"> serviços de assinatura da Chave Móvel Digital;</w:t>
@@ -695,7 +700,11 @@
         <w:t>Segundo Outorgante</w:t>
       </w:r>
       <w:r>
-        <w:t>, sempre que a mesma esteja validada para o efeito.</w:t>
+        <w:t xml:space="preserve">, </w:t>
+      </w:r>
+      <w:r>
+        <w:lastRenderedPageBreak/>
+        <w:t>sempre que a mesma esteja validada para o efeito.</w:t>
       </w:r>
     </w:p>
     <w:p>
@@ -720,7 +729,6 @@
         <w:rPr>
           <w:b/>
         </w:rPr>
-        <w:lastRenderedPageBreak/>
         <w:t>Cláusula 3.ª</w:t>
       </w:r>
     </w:p>
@@ -1104,6 +1112,7 @@
         </w:rPr>
         <w:t xml:space="preserve">umprir as </w:t>
       </w:r>
+      <w:proofErr w:type="spellStart"/>
       <w:r>
         <w:rPr>
           <w:rFonts w:cs="Times New Roman"/>
@@ -1111,6 +1120,7 @@
         </w:rPr>
         <w:t>guidelines</w:t>
       </w:r>
+      <w:proofErr w:type="spellEnd"/>
       <w:r>
         <w:rPr>
           <w:rFonts w:cs="Times New Roman"/>
@@ -1141,12 +1151,21 @@
         </w:rPr>
         <w:t xml:space="preserve">isponibilizar à AMA documento que demonstre, para cada uma das </w:t>
       </w:r>
+      <w:proofErr w:type="spellStart"/>
       <w:r>
         <w:rPr>
           <w:rFonts w:cs="Times New Roman"/>
           <w:i/>
         </w:rPr>
-        <w:t xml:space="preserve">guidelines </w:t>
+        <w:t>guidelines</w:t>
+      </w:r>
+      <w:proofErr w:type="spellEnd"/>
+      <w:r>
+        <w:rPr>
+          <w:rFonts w:cs="Times New Roman"/>
+          <w:i/>
+        </w:rPr>
+        <w:t xml:space="preserve"> </w:t>
       </w:r>
       <w:r>
         <w:rPr>
@@ -1176,7 +1195,14 @@
         <w:rPr>
           <w:rFonts w:cs="Times New Roman"/>
         </w:rPr>
-        <w:t>isponibilizar à AMA a seguinte informação: nome da aplicação, versão, fornecedor da aplicação (nome, email, telefone geral e direto), tipos suportados de documento a assinar, URL onde está disponível, sistemas operativos, contexto transacional e a aplicação implementada (executável e código fonte);</w:t>
+        <w:t xml:space="preserve">isponibilizar à AMA a seguinte informação: nome da aplicação, versão, fornecedor da aplicação </w:t>
+      </w:r>
+      <w:r>
+        <w:rPr>
+          <w:rFonts w:cs="Times New Roman"/>
+        </w:rPr>
+        <w:lastRenderedPageBreak/>
+        <w:t>(nome, email, telefone geral e direto), tipos suportados de documento a assinar, URL onde está disponível, sistemas operativos, contexto transacional e a aplicação implementada (executável e código fonte);</w:t>
       </w:r>
     </w:p>
     <w:p>
@@ -1200,14 +1226,7 @@
         <w:rPr>
           <w:rFonts w:cs="Times New Roman"/>
         </w:rPr>
-        <w:t xml:space="preserve">omunicar à AMA quaisquer novas versões da aplicação de assinatura com CMD e aguardar a sua </w:t>
-      </w:r>
-      <w:r>
-        <w:rPr>
-          <w:rFonts w:cs="Times New Roman"/>
-        </w:rPr>
-        <w:lastRenderedPageBreak/>
-        <w:t>aprovação para disponibilização ao público;</w:t>
+        <w:t>omunicar à AMA quaisquer novas versões da aplicação de assinatura com CMD e aguardar a sua aprovação para disponibilização ao público;</w:t>
       </w:r>
     </w:p>
     <w:p>
@@ -1551,7 +1570,11 @@
         <w:t>,</w:t>
       </w:r>
       <w:r>
-        <w:t xml:space="preserve"> relativo à proteção das pessoas singulares no que diz respeito ao tratamento de dados pessoais e à livre circulação desses dados</w:t>
+        <w:t xml:space="preserve"> relativo à proteção das pessoas singulares </w:t>
+      </w:r>
+      <w:r>
+        <w:lastRenderedPageBreak/>
+        <w:t>no que diz respeito ao tratamento de dados pessoais e à livre circulação desses dados</w:t>
       </w:r>
       <w:r>
         <w:t>,</w:t>
@@ -1607,7 +1630,6 @@
         <w:jc w:val="both"/>
       </w:pPr>
       <w:r>
-        <w:lastRenderedPageBreak/>
         <w:t>Não transmitir a informação a terceiros, salvo no estrito cumprimento de obrigações legais;</w:t>
       </w:r>
     </w:p>
@@ -1859,6 +1881,7 @@
         <w:rPr>
           <w:b/>
         </w:rPr>
+        <w:lastRenderedPageBreak/>
         <w:t xml:space="preserve">Cláusula </w:t>
       </w:r>
       <w:r>
@@ -1935,11 +1958,7 @@
         <w:jc w:val="both"/>
       </w:pPr>
       <w:r>
-        <w:t xml:space="preserve">Qualquer alteração ou cláusula adicional ao presente Protocolo só será válida se constar de documento </w:t>
-      </w:r>
-      <w:r>
-        <w:lastRenderedPageBreak/>
-        <w:t>assinado pelas Partes Outorgantes.</w:t>
+        <w:t>Qualquer alteração ou cláusula adicional ao presente Protocolo só será válida se constar de documento assinado pelas Partes Outorgantes.</w:t>
       </w:r>
     </w:p>
     <w:p>
@@ -2209,10 +2228,12 @@
         <w:widowControl w:val="0"/>
         <w:spacing w:after="120" w:line="360" w:lineRule="auto"/>
         <w:sectPr>
-          <w:headerReference w:type="default" r:id="rId14"/>
-          <w:footerReference w:type="default" r:id="rId15"/>
-          <w:headerReference w:type="first" r:id="rId16"/>
-          <w:footerReference w:type="first" r:id="rId17"/>
+          <w:headerReference w:type="even" r:id="rId14"/>
+          <w:headerReference w:type="default" r:id="rId15"/>
+          <w:footerReference w:type="even" r:id="rId16"/>
+          <w:footerReference w:type="default" r:id="rId17"/>
+          <w:headerReference w:type="first" r:id="rId18"/>
+          <w:footerReference w:type="first" r:id="rId19"/>
           <w:pgSz w:w="11906" w:h="16838" w:code="9"/>
           <w:pgMar w:top="1418" w:right="1134" w:bottom="1276" w:left="1418" w:header="284" w:footer="709" w:gutter="0"/>
           <w:cols w:space="708"/>
@@ -2238,7 +2259,7 @@
 </file>
 
 <file path=word/endnotes.xml><?xml version="1.0" encoding="utf-8"?>
-<w:endnotes xmlns:wpc="http://schemas.microsoft.com/office/word/2010/wordprocessingCanvas" xmlns:cx="http://schemas.microsoft.com/office/drawing/2014/chartex" xmlns:cx1="http://schemas.microsoft.com/office/drawing/2015/9/8/chartex" xmlns:cx2="http://schemas.microsoft.com/office/drawing/2015/10/21/chartex" xmlns:cx3="http://schemas.microsoft.com/office/drawing/2016/5/9/chartex" xmlns:cx4="http://schemas.microsoft.com/office/drawing/2016/5/10/chartex" xmlns:cx5="http://schemas.microsoft.com/office/drawing/2016/5/11/chartex" xmlns:cx6="http://schemas.microsoft.com/office/drawing/2016/5/12/chartex" xmlns:cx7="http://schemas.microsoft.com/office/drawing/2016/5/13/chartex" xmlns:cx8="http://schemas.microsoft.com/office/drawing/2016/5/14/chartex" xmlns:mc="http://schemas.openxmlformats.org/markup-compatibility/2006" xmlns:aink="http://schemas.microsoft.com/office/drawing/2016/ink" xmlns:am3d="http://schemas.microsoft.com/office/drawing/2017/model3d" xmlns:o="urn:schemas-microsoft-com:office:office" xmlns:oel="http://schemas.microsoft.com/office/2019/extlst" xmlns:r="http://schemas.openxmlformats.org/officeDocument/2006/relationships" xmlns:m="http://schemas.openxmlformats.org/officeDocument/2006/math" xmlns:v="urn:schemas-microsoft-com:vml" xmlns:wp14="http://schemas.microsoft.com/office/word/2010/wordprocessingDrawing" xmlns:wp="http://schemas.openxmlformats.org/drawingml/2006/wordprocessingDrawing" xmlns:w10="urn:schemas-microsoft-com:office:word" xmlns:w="http://schemas.openxmlformats.org/wordprocessingml/2006/main" xmlns:w14="http://schemas.microsoft.com/office/word/2010/wordml" xmlns:w15="http://schemas.microsoft.com/office/word/2012/wordml" xmlns:w16cex="http://schemas.microsoft.com/office/word/2018/wordml/cex" xmlns:w16cid="http://schemas.microsoft.com/office/word/2016/wordml/cid" xmlns:w16="http://schemas.microsoft.com/office/word/2018/wordml" xmlns:w16du="http://schemas.microsoft.com/office/word/2023/wordml/word16du" xmlns:w16sdtdh="http://schemas.microsoft.com/office/word/2020/wordml/sdtdatahash" xmlns:w16se="http://schemas.microsoft.com/office/word/2015/wordml/symex" xmlns:wpg="http://schemas.microsoft.com/office/word/2010/wordprocessingGroup" xmlns:wpi="http://schemas.microsoft.com/office/word/2010/wordprocessingInk" xmlns:wne="http://schemas.microsoft.com/office/word/2006/wordml" xmlns:wps="http://schemas.microsoft.com/office/word/2010/wordprocessingShape" mc:Ignorable="w14 w15 w16se w16cid w16 w16cex w16sdtdh w16du wp14">
+<w:endnotes xmlns:wpc="http://schemas.microsoft.com/office/word/2010/wordprocessingCanvas" xmlns:cx="http://schemas.microsoft.com/office/drawing/2014/chartex" xmlns:cx1="http://schemas.microsoft.com/office/drawing/2015/9/8/chartex" xmlns:cx2="http://schemas.microsoft.com/office/drawing/2015/10/21/chartex" xmlns:cx3="http://schemas.microsoft.com/office/drawing/2016/5/9/chartex" xmlns:cx4="http://schemas.microsoft.com/office/drawing/2016/5/10/chartex" xmlns:cx5="http://schemas.microsoft.com/office/drawing/2016/5/11/chartex" xmlns:cx6="http://schemas.microsoft.com/office/drawing/2016/5/12/chartex" xmlns:cx7="http://schemas.microsoft.com/office/drawing/2016/5/13/chartex" xmlns:cx8="http://schemas.microsoft.com/office/drawing/2016/5/14/chartex" xmlns:mc="http://schemas.openxmlformats.org/markup-compatibility/2006" xmlns:aink="http://schemas.microsoft.com/office/drawing/2016/ink" xmlns:am3d="http://schemas.microsoft.com/office/drawing/2017/model3d" xmlns:o="urn:schemas-microsoft-com:office:office" xmlns:oel="http://schemas.microsoft.com/office/2019/extlst" xmlns:r="http://schemas.openxmlformats.org/officeDocument/2006/relationships" xmlns:m="http://schemas.openxmlformats.org/officeDocument/2006/math" xmlns:v="urn:schemas-microsoft-com:vml" xmlns:wp14="http://schemas.microsoft.com/office/word/2010/wordprocessingDrawing" xmlns:wp="http://schemas.openxmlformats.org/drawingml/2006/wordprocessingDrawing" xmlns:w10="urn:schemas-microsoft-com:office:word" xmlns:w="http://schemas.openxmlformats.org/wordprocessingml/2006/main" xmlns:w14="http://schemas.microsoft.com/office/word/2010/wordml" xmlns:w15="http://schemas.microsoft.com/office/word/2012/wordml" xmlns:w16cex="http://schemas.microsoft.com/office/word/2018/wordml/cex" xmlns:w16cid="http://schemas.microsoft.com/office/word/2016/wordml/cid" xmlns:w16="http://schemas.microsoft.com/office/word/2018/wordml" xmlns:w16du="http://schemas.microsoft.com/office/word/2023/wordml/word16du" xmlns:w16sdtdh="http://schemas.microsoft.com/office/word/2020/wordml/sdtdatahash" xmlns:w16sdtfl="http://schemas.microsoft.com/office/word/2024/wordml/sdtformatlock" xmlns:w16se="http://schemas.microsoft.com/office/word/2015/wordml/symex" xmlns:wpg="http://schemas.microsoft.com/office/word/2010/wordprocessingGroup" xmlns:wpi="http://schemas.microsoft.com/office/word/2010/wordprocessingInk" xmlns:wne="http://schemas.microsoft.com/office/word/2006/wordml" xmlns:wps="http://schemas.microsoft.com/office/word/2010/wordprocessingShape" mc:Ignorable="w14 w15 w16se w16cid w16 w16cex w16sdtdh w16sdtfl w16du wp14">
   <w:endnote w:type="separator" w:id="-1">
     <w:p>
       <w:pPr>
@@ -2263,7 +2284,17 @@
 </file>
 
 <file path=word/footer1.xml><?xml version="1.0" encoding="utf-8"?>
-<w:ftr xmlns:wpc="http://schemas.microsoft.com/office/word/2010/wordprocessingCanvas" xmlns:cx="http://schemas.microsoft.com/office/drawing/2014/chartex" xmlns:cx1="http://schemas.microsoft.com/office/drawing/2015/9/8/chartex" xmlns:cx2="http://schemas.microsoft.com/office/drawing/2015/10/21/chartex" xmlns:cx3="http://schemas.microsoft.com/office/drawing/2016/5/9/chartex" xmlns:cx4="http://schemas.microsoft.com/office/drawing/2016/5/10/chartex" xmlns:cx5="http://schemas.microsoft.com/office/drawing/2016/5/11/chartex" xmlns:cx6="http://schemas.microsoft.com/office/drawing/2016/5/12/chartex" xmlns:cx7="http://schemas.microsoft.com/office/drawing/2016/5/13/chartex" xmlns:cx8="http://schemas.microsoft.com/office/drawing/2016/5/14/chartex" xmlns:mc="http://schemas.openxmlformats.org/markup-compatibility/2006" xmlns:aink="http://schemas.microsoft.com/office/drawing/2016/ink" xmlns:am3d="http://schemas.microsoft.com/office/drawing/2017/model3d" xmlns:o="urn:schemas-microsoft-com:office:office" xmlns:oel="http://schemas.microsoft.com/office/2019/extlst" xmlns:r="http://schemas.openxmlformats.org/officeDocument/2006/relationships" xmlns:m="http://schemas.openxmlformats.org/officeDocument/2006/math" xmlns:v="urn:schemas-microsoft-com:vml" xmlns:wp14="http://schemas.microsoft.com/office/word/2010/wordprocessingDrawing" xmlns:wp="http://schemas.openxmlformats.org/drawingml/2006/wordprocessingDrawing" xmlns:w10="urn:schemas-microsoft-com:office:word" xmlns:w="http://schemas.openxmlformats.org/wordprocessingml/2006/main" xmlns:w14="http://schemas.microsoft.com/office/word/2010/wordml" xmlns:w15="http://schemas.microsoft.com/office/word/2012/wordml" xmlns:w16cex="http://schemas.microsoft.com/office/word/2018/wordml/cex" xmlns:w16cid="http://schemas.microsoft.com/office/word/2016/wordml/cid" xmlns:w16="http://schemas.microsoft.com/office/word/2018/wordml" xmlns:w16du="http://schemas.microsoft.com/office/word/2023/wordml/word16du" xmlns:w16sdtdh="http://schemas.microsoft.com/office/word/2020/wordml/sdtdatahash" xmlns:w16se="http://schemas.microsoft.com/office/word/2015/wordml/symex" xmlns:wpg="http://schemas.microsoft.com/office/word/2010/wordprocessingGroup" xmlns:wpi="http://schemas.microsoft.com/office/word/2010/wordprocessingInk" xmlns:wne="http://schemas.microsoft.com/office/word/2006/wordml" xmlns:wps="http://schemas.microsoft.com/office/word/2010/wordprocessingShape" mc:Ignorable="w14 w15 w16se w16cid w16 w16cex w16sdtdh w16du wp14">
+<w:ftr xmlns:wpc="http://schemas.microsoft.com/office/word/2010/wordprocessingCanvas" xmlns:cx="http://schemas.microsoft.com/office/drawing/2014/chartex" xmlns:cx1="http://schemas.microsoft.com/office/drawing/2015/9/8/chartex" xmlns:cx2="http://schemas.microsoft.com/office/drawing/2015/10/21/chartex" xmlns:cx3="http://schemas.microsoft.com/office/drawing/2016/5/9/chartex" xmlns:cx4="http://schemas.microsoft.com/office/drawing/2016/5/10/chartex" xmlns:cx5="http://schemas.microsoft.com/office/drawing/2016/5/11/chartex" xmlns:cx6="http://schemas.microsoft.com/office/drawing/2016/5/12/chartex" xmlns:cx7="http://schemas.microsoft.com/office/drawing/2016/5/13/chartex" xmlns:cx8="http://schemas.microsoft.com/office/drawing/2016/5/14/chartex" xmlns:mc="http://schemas.openxmlformats.org/markup-compatibility/2006" xmlns:aink="http://schemas.microsoft.com/office/drawing/2016/ink" xmlns:am3d="http://schemas.microsoft.com/office/drawing/2017/model3d" xmlns:o="urn:schemas-microsoft-com:office:office" xmlns:oel="http://schemas.microsoft.com/office/2019/extlst" xmlns:r="http://schemas.openxmlformats.org/officeDocument/2006/relationships" xmlns:m="http://schemas.openxmlformats.org/officeDocument/2006/math" xmlns:v="urn:schemas-microsoft-com:vml" xmlns:wp14="http://schemas.microsoft.com/office/word/2010/wordprocessingDrawing" xmlns:wp="http://schemas.openxmlformats.org/drawingml/2006/wordprocessingDrawing" xmlns:w10="urn:schemas-microsoft-com:office:word" xmlns:w="http://schemas.openxmlformats.org/wordprocessingml/2006/main" xmlns:w14="http://schemas.microsoft.com/office/word/2010/wordml" xmlns:w15="http://schemas.microsoft.com/office/word/2012/wordml" xmlns:w16cex="http://schemas.microsoft.com/office/word/2018/wordml/cex" xmlns:w16cid="http://schemas.microsoft.com/office/word/2016/wordml/cid" xmlns:w16="http://schemas.microsoft.com/office/word/2018/wordml" xmlns:w16du="http://schemas.microsoft.com/office/word/2023/wordml/word16du" xmlns:w16sdtdh="http://schemas.microsoft.com/office/word/2020/wordml/sdtdatahash" xmlns:w16sdtfl="http://schemas.microsoft.com/office/word/2024/wordml/sdtformatlock" xmlns:w16se="http://schemas.microsoft.com/office/word/2015/wordml/symex" xmlns:wpg="http://schemas.microsoft.com/office/word/2010/wordprocessingGroup" xmlns:wpi="http://schemas.microsoft.com/office/word/2010/wordprocessingInk" xmlns:wne="http://schemas.microsoft.com/office/word/2006/wordml" xmlns:wps="http://schemas.microsoft.com/office/word/2010/wordprocessingShape" mc:Ignorable="w14 w15 w16se w16cid w16 w16cex w16sdtdh w16sdtfl w16du wp14">
+  <w:p>
+    <w:pPr>
+      <w:pStyle w:val="Footer"/>
+    </w:pPr>
+  </w:p>
+</w:ftr>
+</file>
+
+<file path=word/footer2.xml><?xml version="1.0" encoding="utf-8"?>
+<w:ftr xmlns:wpc="http://schemas.microsoft.com/office/word/2010/wordprocessingCanvas" xmlns:cx="http://schemas.microsoft.com/office/drawing/2014/chartex" xmlns:cx1="http://schemas.microsoft.com/office/drawing/2015/9/8/chartex" xmlns:cx2="http://schemas.microsoft.com/office/drawing/2015/10/21/chartex" xmlns:cx3="http://schemas.microsoft.com/office/drawing/2016/5/9/chartex" xmlns:cx4="http://schemas.microsoft.com/office/drawing/2016/5/10/chartex" xmlns:cx5="http://schemas.microsoft.com/office/drawing/2016/5/11/chartex" xmlns:cx6="http://schemas.microsoft.com/office/drawing/2016/5/12/chartex" xmlns:cx7="http://schemas.microsoft.com/office/drawing/2016/5/13/chartex" xmlns:cx8="http://schemas.microsoft.com/office/drawing/2016/5/14/chartex" xmlns:mc="http://schemas.openxmlformats.org/markup-compatibility/2006" xmlns:aink="http://schemas.microsoft.com/office/drawing/2016/ink" xmlns:am3d="http://schemas.microsoft.com/office/drawing/2017/model3d" xmlns:o="urn:schemas-microsoft-com:office:office" xmlns:oel="http://schemas.microsoft.com/office/2019/extlst" xmlns:r="http://schemas.openxmlformats.org/officeDocument/2006/relationships" xmlns:m="http://schemas.openxmlformats.org/officeDocument/2006/math" xmlns:v="urn:schemas-microsoft-com:vml" xmlns:wp14="http://schemas.microsoft.com/office/word/2010/wordprocessingDrawing" xmlns:wp="http://schemas.openxmlformats.org/drawingml/2006/wordprocessingDrawing" xmlns:w10="urn:schemas-microsoft-com:office:word" xmlns:w="http://schemas.openxmlformats.org/wordprocessingml/2006/main" xmlns:w14="http://schemas.microsoft.com/office/word/2010/wordml" xmlns:w15="http://schemas.microsoft.com/office/word/2012/wordml" xmlns:w16cex="http://schemas.microsoft.com/office/word/2018/wordml/cex" xmlns:w16cid="http://schemas.microsoft.com/office/word/2016/wordml/cid" xmlns:w16="http://schemas.microsoft.com/office/word/2018/wordml" xmlns:w16du="http://schemas.microsoft.com/office/word/2023/wordml/word16du" xmlns:w16sdtdh="http://schemas.microsoft.com/office/word/2020/wordml/sdtdatahash" xmlns:w16sdtfl="http://schemas.microsoft.com/office/word/2024/wordml/sdtformatlock" xmlns:w16se="http://schemas.microsoft.com/office/word/2015/wordml/symex" xmlns:wpg="http://schemas.microsoft.com/office/word/2010/wordprocessingGroup" xmlns:wpi="http://schemas.microsoft.com/office/word/2010/wordprocessingInk" xmlns:wne="http://schemas.microsoft.com/office/word/2006/wordml" xmlns:wps="http://schemas.microsoft.com/office/word/2010/wordprocessingShape" mc:Ignorable="w14 w15 w16se w16cid w16 w16cex w16sdtdh w16sdtfl w16du wp14">
   <w:p>
     <w:pPr>
       <w:spacing w:after="0" w:line="240" w:lineRule="auto"/>
@@ -2880,8 +2911,8 @@
 </w:ftr>
 </file>
 
-<file path=word/footer2.xml><?xml version="1.0" encoding="utf-8"?>
-<w:ftr xmlns:wpc="http://schemas.microsoft.com/office/word/2010/wordprocessingCanvas" xmlns:cx="http://schemas.microsoft.com/office/drawing/2014/chartex" xmlns:cx1="http://schemas.microsoft.com/office/drawing/2015/9/8/chartex" xmlns:cx2="http://schemas.microsoft.com/office/drawing/2015/10/21/chartex" xmlns:cx3="http://schemas.microsoft.com/office/drawing/2016/5/9/chartex" xmlns:cx4="http://schemas.microsoft.com/office/drawing/2016/5/10/chartex" xmlns:cx5="http://schemas.microsoft.com/office/drawing/2016/5/11/chartex" xmlns:cx6="http://schemas.microsoft.com/office/drawing/2016/5/12/chartex" xmlns:cx7="http://schemas.microsoft.com/office/drawing/2016/5/13/chartex" xmlns:cx8="http://schemas.microsoft.com/office/drawing/2016/5/14/chartex" xmlns:mc="http://schemas.openxmlformats.org/markup-compatibility/2006" xmlns:aink="http://schemas.microsoft.com/office/drawing/2016/ink" xmlns:am3d="http://schemas.microsoft.com/office/drawing/2017/model3d" xmlns:o="urn:schemas-microsoft-com:office:office" xmlns:oel="http://schemas.microsoft.com/office/2019/extlst" xmlns:r="http://schemas.openxmlformats.org/officeDocument/2006/relationships" xmlns:m="http://schemas.openxmlformats.org/officeDocument/2006/math" xmlns:v="urn:schemas-microsoft-com:vml" xmlns:wp14="http://schemas.microsoft.com/office/word/2010/wordprocessingDrawing" xmlns:wp="http://schemas.openxmlformats.org/drawingml/2006/wordprocessingDrawing" xmlns:w10="urn:schemas-microsoft-com:office:word" xmlns:w="http://schemas.openxmlformats.org/wordprocessingml/2006/main" xmlns:w14="http://schemas.microsoft.com/office/word/2010/wordml" xmlns:w15="http://schemas.microsoft.com/office/word/2012/wordml" xmlns:w16cex="http://schemas.microsoft.com/office/word/2018/wordml/cex" xmlns:w16cid="http://schemas.microsoft.com/office/word/2016/wordml/cid" xmlns:w16="http://schemas.microsoft.com/office/word/2018/wordml" xmlns:w16du="http://schemas.microsoft.com/office/word/2023/wordml/word16du" xmlns:w16sdtdh="http://schemas.microsoft.com/office/word/2020/wordml/sdtdatahash" xmlns:w16se="http://schemas.microsoft.com/office/word/2015/wordml/symex" xmlns:wpg="http://schemas.microsoft.com/office/word/2010/wordprocessingGroup" xmlns:wpi="http://schemas.microsoft.com/office/word/2010/wordprocessingInk" xmlns:wne="http://schemas.microsoft.com/office/word/2006/wordml" xmlns:wps="http://schemas.microsoft.com/office/word/2010/wordprocessingShape" mc:Ignorable="w14 w15 w16se w16cid w16 w16cex w16sdtdh w16du wp14">
+<file path=word/footer3.xml><?xml version="1.0" encoding="utf-8"?>
+<w:ftr xmlns:wpc="http://schemas.microsoft.com/office/word/2010/wordprocessingCanvas" xmlns:cx="http://schemas.microsoft.com/office/drawing/2014/chartex" xmlns:cx1="http://schemas.microsoft.com/office/drawing/2015/9/8/chartex" xmlns:cx2="http://schemas.microsoft.com/office/drawing/2015/10/21/chartex" xmlns:cx3="http://schemas.microsoft.com/office/drawing/2016/5/9/chartex" xmlns:cx4="http://schemas.microsoft.com/office/drawing/2016/5/10/chartex" xmlns:cx5="http://schemas.microsoft.com/office/drawing/2016/5/11/chartex" xmlns:cx6="http://schemas.microsoft.com/office/drawing/2016/5/12/chartex" xmlns:cx7="http://schemas.microsoft.com/office/drawing/2016/5/13/chartex" xmlns:cx8="http://schemas.microsoft.com/office/drawing/2016/5/14/chartex" xmlns:mc="http://schemas.openxmlformats.org/markup-compatibility/2006" xmlns:aink="http://schemas.microsoft.com/office/drawing/2016/ink" xmlns:am3d="http://schemas.microsoft.com/office/drawing/2017/model3d" xmlns:o="urn:schemas-microsoft-com:office:office" xmlns:oel="http://schemas.microsoft.com/office/2019/extlst" xmlns:r="http://schemas.openxmlformats.org/officeDocument/2006/relationships" xmlns:m="http://schemas.openxmlformats.org/officeDocument/2006/math" xmlns:v="urn:schemas-microsoft-com:vml" xmlns:wp14="http://schemas.microsoft.com/office/word/2010/wordprocessingDrawing" xmlns:wp="http://schemas.openxmlformats.org/drawingml/2006/wordprocessingDrawing" xmlns:w10="urn:schemas-microsoft-com:office:word" xmlns:w="http://schemas.openxmlformats.org/wordprocessingml/2006/main" xmlns:w14="http://schemas.microsoft.com/office/word/2010/wordml" xmlns:w15="http://schemas.microsoft.com/office/word/2012/wordml" xmlns:w16cex="http://schemas.microsoft.com/office/word/2018/wordml/cex" xmlns:w16cid="http://schemas.microsoft.com/office/word/2016/wordml/cid" xmlns:w16="http://schemas.microsoft.com/office/word/2018/wordml" xmlns:w16du="http://schemas.microsoft.com/office/word/2023/wordml/word16du" xmlns:w16sdtdh="http://schemas.microsoft.com/office/word/2020/wordml/sdtdatahash" xmlns:w16sdtfl="http://schemas.microsoft.com/office/word/2024/wordml/sdtformatlock" xmlns:w16se="http://schemas.microsoft.com/office/word/2015/wordml/symex" xmlns:wpg="http://schemas.microsoft.com/office/word/2010/wordprocessingGroup" xmlns:wpi="http://schemas.microsoft.com/office/word/2010/wordprocessingInk" xmlns:wne="http://schemas.microsoft.com/office/word/2006/wordml" xmlns:wps="http://schemas.microsoft.com/office/word/2010/wordprocessingShape" mc:Ignorable="w14 w15 w16se w16cid w16 w16cex w16sdtdh w16sdtfl w16du wp14">
   <w:p>
     <w:pPr>
       <w:spacing w:after="0" w:line="240" w:lineRule="auto"/>
@@ -3394,7 +3425,7 @@
 </file>
 
 <file path=word/footnotes.xml><?xml version="1.0" encoding="utf-8"?>
-<w:footnotes xmlns:wpc="http://schemas.microsoft.com/office/word/2010/wordprocessingCanvas" xmlns:cx="http://schemas.microsoft.com/office/drawing/2014/chartex" xmlns:cx1="http://schemas.microsoft.com/office/drawing/2015/9/8/chartex" xmlns:cx2="http://schemas.microsoft.com/office/drawing/2015/10/21/chartex" xmlns:cx3="http://schemas.microsoft.com/office/drawing/2016/5/9/chartex" xmlns:cx4="http://schemas.microsoft.com/office/drawing/2016/5/10/chartex" xmlns:cx5="http://schemas.microsoft.com/office/drawing/2016/5/11/chartex" xmlns:cx6="http://schemas.microsoft.com/office/drawing/2016/5/12/chartex" xmlns:cx7="http://schemas.microsoft.com/office/drawing/2016/5/13/chartex" xmlns:cx8="http://schemas.microsoft.com/office/drawing/2016/5/14/chartex" xmlns:mc="http://schemas.openxmlformats.org/markup-compatibility/2006" xmlns:aink="http://schemas.microsoft.com/office/drawing/2016/ink" xmlns:am3d="http://schemas.microsoft.com/office/drawing/2017/model3d" xmlns:o="urn:schemas-microsoft-com:office:office" xmlns:oel="http://schemas.microsoft.com/office/2019/extlst" xmlns:r="http://schemas.openxmlformats.org/officeDocument/2006/relationships" xmlns:m="http://schemas.openxmlformats.org/officeDocument/2006/math" xmlns:v="urn:schemas-microsoft-com:vml" xmlns:wp14="http://schemas.microsoft.com/office/word/2010/wordprocessingDrawing" xmlns:wp="http://schemas.openxmlformats.org/drawingml/2006/wordprocessingDrawing" xmlns:w10="urn:schemas-microsoft-com:office:word" xmlns:w="http://schemas.openxmlformats.org/wordprocessingml/2006/main" xmlns:w14="http://schemas.microsoft.com/office/word/2010/wordml" xmlns:w15="http://schemas.microsoft.com/office/word/2012/wordml" xmlns:w16cex="http://schemas.microsoft.com/office/word/2018/wordml/cex" xmlns:w16cid="http://schemas.microsoft.com/office/word/2016/wordml/cid" xmlns:w16="http://schemas.microsoft.com/office/word/2018/wordml" xmlns:w16du="http://schemas.microsoft.com/office/word/2023/wordml/word16du" xmlns:w16sdtdh="http://schemas.microsoft.com/office/word/2020/wordml/sdtdatahash" xmlns:w16se="http://schemas.microsoft.com/office/word/2015/wordml/symex" xmlns:wpg="http://schemas.microsoft.com/office/word/2010/wordprocessingGroup" xmlns:wpi="http://schemas.microsoft.com/office/word/2010/wordprocessingInk" xmlns:wne="http://schemas.microsoft.com/office/word/2006/wordml" xmlns:wps="http://schemas.microsoft.com/office/word/2010/wordprocessingShape" mc:Ignorable="w14 w15 w16se w16cid w16 w16cex w16sdtdh w16du wp14">
+<w:footnotes xmlns:wpc="http://schemas.microsoft.com/office/word/2010/wordprocessingCanvas" xmlns:cx="http://schemas.microsoft.com/office/drawing/2014/chartex" xmlns:cx1="http://schemas.microsoft.com/office/drawing/2015/9/8/chartex" xmlns:cx2="http://schemas.microsoft.com/office/drawing/2015/10/21/chartex" xmlns:cx3="http://schemas.microsoft.com/office/drawing/2016/5/9/chartex" xmlns:cx4="http://schemas.microsoft.com/office/drawing/2016/5/10/chartex" xmlns:cx5="http://schemas.microsoft.com/office/drawing/2016/5/11/chartex" xmlns:cx6="http://schemas.microsoft.com/office/drawing/2016/5/12/chartex" xmlns:cx7="http://schemas.microsoft.com/office/drawing/2016/5/13/chartex" xmlns:cx8="http://schemas.microsoft.com/office/drawing/2016/5/14/chartex" xmlns:mc="http://schemas.openxmlformats.org/markup-compatibility/2006" xmlns:aink="http://schemas.microsoft.com/office/drawing/2016/ink" xmlns:am3d="http://schemas.microsoft.com/office/drawing/2017/model3d" xmlns:o="urn:schemas-microsoft-com:office:office" xmlns:oel="http://schemas.microsoft.com/office/2019/extlst" xmlns:r="http://schemas.openxmlformats.org/officeDocument/2006/relationships" xmlns:m="http://schemas.openxmlformats.org/officeDocument/2006/math" xmlns:v="urn:schemas-microsoft-com:vml" xmlns:wp14="http://schemas.microsoft.com/office/word/2010/wordprocessingDrawing" xmlns:wp="http://schemas.openxmlformats.org/drawingml/2006/wordprocessingDrawing" xmlns:w10="urn:schemas-microsoft-com:office:word" xmlns:w="http://schemas.openxmlformats.org/wordprocessingml/2006/main" xmlns:w14="http://schemas.microsoft.com/office/word/2010/wordml" xmlns:w15="http://schemas.microsoft.com/office/word/2012/wordml" xmlns:w16cex="http://schemas.microsoft.com/office/word/2018/wordml/cex" xmlns:w16cid="http://schemas.microsoft.com/office/word/2016/wordml/cid" xmlns:w16="http://schemas.microsoft.com/office/word/2018/wordml" xmlns:w16du="http://schemas.microsoft.com/office/word/2023/wordml/word16du" xmlns:w16sdtdh="http://schemas.microsoft.com/office/word/2020/wordml/sdtdatahash" xmlns:w16sdtfl="http://schemas.microsoft.com/office/word/2024/wordml/sdtformatlock" xmlns:w16se="http://schemas.microsoft.com/office/word/2015/wordml/symex" xmlns:wpg="http://schemas.microsoft.com/office/word/2010/wordprocessingGroup" xmlns:wpi="http://schemas.microsoft.com/office/word/2010/wordprocessingInk" xmlns:wne="http://schemas.microsoft.com/office/word/2006/wordml" xmlns:wps="http://schemas.microsoft.com/office/word/2010/wordprocessingShape" mc:Ignorable="w14 w15 w16se w16cid w16 w16cex w16sdtdh w16sdtfl w16du wp14">
   <w:footnote w:type="separator" w:id="-1">
     <w:p>
       <w:pPr>
@@ -3419,7 +3450,17 @@
 </file>
 
 <file path=word/header1.xml><?xml version="1.0" encoding="utf-8"?>
-<w:hdr xmlns:wpc="http://schemas.microsoft.com/office/word/2010/wordprocessingCanvas" xmlns:cx="http://schemas.microsoft.com/office/drawing/2014/chartex" xmlns:cx1="http://schemas.microsoft.com/office/drawing/2015/9/8/chartex" xmlns:cx2="http://schemas.microsoft.com/office/drawing/2015/10/21/chartex" xmlns:cx3="http://schemas.microsoft.com/office/drawing/2016/5/9/chartex" xmlns:cx4="http://schemas.microsoft.com/office/drawing/2016/5/10/chartex" xmlns:cx5="http://schemas.microsoft.com/office/drawing/2016/5/11/chartex" xmlns:cx6="http://schemas.microsoft.com/office/drawing/2016/5/12/chartex" xmlns:cx7="http://schemas.microsoft.com/office/drawing/2016/5/13/chartex" xmlns:cx8="http://schemas.microsoft.com/office/drawing/2016/5/14/chartex" xmlns:mc="http://schemas.openxmlformats.org/markup-compatibility/2006" xmlns:aink="http://schemas.microsoft.com/office/drawing/2016/ink" xmlns:am3d="http://schemas.microsoft.com/office/drawing/2017/model3d" xmlns:o="urn:schemas-microsoft-com:office:office" xmlns:oel="http://schemas.microsoft.com/office/2019/extlst" xmlns:r="http://schemas.openxmlformats.org/officeDocument/2006/relationships" xmlns:m="http://schemas.openxmlformats.org/officeDocument/2006/math" xmlns:v="urn:schemas-microsoft-com:vml" xmlns:wp14="http://schemas.microsoft.com/office/word/2010/wordprocessingDrawing" xmlns:wp="http://schemas.openxmlformats.org/drawingml/2006/wordprocessingDrawing" xmlns:w10="urn:schemas-microsoft-com:office:word" xmlns:w="http://schemas.openxmlformats.org/wordprocessingml/2006/main" xmlns:w14="http://schemas.microsoft.com/office/word/2010/wordml" xmlns:w15="http://schemas.microsoft.com/office/word/2012/wordml" xmlns:w16cex="http://schemas.microsoft.com/office/word/2018/wordml/cex" xmlns:w16cid="http://schemas.microsoft.com/office/word/2016/wordml/cid" xmlns:w16="http://schemas.microsoft.com/office/word/2018/wordml" xmlns:w16du="http://schemas.microsoft.com/office/word/2023/wordml/word16du" xmlns:w16sdtdh="http://schemas.microsoft.com/office/word/2020/wordml/sdtdatahash" xmlns:w16se="http://schemas.microsoft.com/office/word/2015/wordml/symex" xmlns:wpg="http://schemas.microsoft.com/office/word/2010/wordprocessingGroup" xmlns:wpi="http://schemas.microsoft.com/office/word/2010/wordprocessingInk" xmlns:wne="http://schemas.microsoft.com/office/word/2006/wordml" xmlns:wps="http://schemas.microsoft.com/office/word/2010/wordprocessingShape" mc:Ignorable="w14 w15 w16se w16cid w16 w16cex w16sdtdh w16du wp14">
+<w:hdr xmlns:wpc="http://schemas.microsoft.com/office/word/2010/wordprocessingCanvas" xmlns:cx="http://schemas.microsoft.com/office/drawing/2014/chartex" xmlns:cx1="http://schemas.microsoft.com/office/drawing/2015/9/8/chartex" xmlns:cx2="http://schemas.microsoft.com/office/drawing/2015/10/21/chartex" xmlns:cx3="http://schemas.microsoft.com/office/drawing/2016/5/9/chartex" xmlns:cx4="http://schemas.microsoft.com/office/drawing/2016/5/10/chartex" xmlns:cx5="http://schemas.microsoft.com/office/drawing/2016/5/11/chartex" xmlns:cx6="http://schemas.microsoft.com/office/drawing/2016/5/12/chartex" xmlns:cx7="http://schemas.microsoft.com/office/drawing/2016/5/13/chartex" xmlns:cx8="http://schemas.microsoft.com/office/drawing/2016/5/14/chartex" xmlns:mc="http://schemas.openxmlformats.org/markup-compatibility/2006" xmlns:aink="http://schemas.microsoft.com/office/drawing/2016/ink" xmlns:am3d="http://schemas.microsoft.com/office/drawing/2017/model3d" xmlns:o="urn:schemas-microsoft-com:office:office" xmlns:oel="http://schemas.microsoft.com/office/2019/extlst" xmlns:r="http://schemas.openxmlformats.org/officeDocument/2006/relationships" xmlns:m="http://schemas.openxmlformats.org/officeDocument/2006/math" xmlns:v="urn:schemas-microsoft-com:vml" xmlns:wp14="http://schemas.microsoft.com/office/word/2010/wordprocessingDrawing" xmlns:wp="http://schemas.openxmlformats.org/drawingml/2006/wordprocessingDrawing" xmlns:w10="urn:schemas-microsoft-com:office:word" xmlns:w="http://schemas.openxmlformats.org/wordprocessingml/2006/main" xmlns:w14="http://schemas.microsoft.com/office/word/2010/wordml" xmlns:w15="http://schemas.microsoft.com/office/word/2012/wordml" xmlns:w16cex="http://schemas.microsoft.com/office/word/2018/wordml/cex" xmlns:w16cid="http://schemas.microsoft.com/office/word/2016/wordml/cid" xmlns:w16="http://schemas.microsoft.com/office/word/2018/wordml" xmlns:w16du="http://schemas.microsoft.com/office/word/2023/wordml/word16du" xmlns:w16sdtdh="http://schemas.microsoft.com/office/word/2020/wordml/sdtdatahash" xmlns:w16sdtfl="http://schemas.microsoft.com/office/word/2024/wordml/sdtformatlock" xmlns:w16se="http://schemas.microsoft.com/office/word/2015/wordml/symex" xmlns:wpg="http://schemas.microsoft.com/office/word/2010/wordprocessingGroup" xmlns:wpi="http://schemas.microsoft.com/office/word/2010/wordprocessingInk" xmlns:wne="http://schemas.microsoft.com/office/word/2006/wordml" xmlns:wps="http://schemas.microsoft.com/office/word/2010/wordprocessingShape" mc:Ignorable="w14 w15 w16se w16cid w16 w16cex w16sdtdh w16sdtfl w16du wp14">
+  <w:p>
+    <w:pPr>
+      <w:pStyle w:val="Header"/>
+    </w:pPr>
+  </w:p>
+</w:hdr>
+</file>
+
+<file path=word/header2.xml><?xml version="1.0" encoding="utf-8"?>
+<w:hdr xmlns:wpc="http://schemas.microsoft.com/office/word/2010/wordprocessingCanvas" xmlns:cx="http://schemas.microsoft.com/office/drawing/2014/chartex" xmlns:cx1="http://schemas.microsoft.com/office/drawing/2015/9/8/chartex" xmlns:cx2="http://schemas.microsoft.com/office/drawing/2015/10/21/chartex" xmlns:cx3="http://schemas.microsoft.com/office/drawing/2016/5/9/chartex" xmlns:cx4="http://schemas.microsoft.com/office/drawing/2016/5/10/chartex" xmlns:cx5="http://schemas.microsoft.com/office/drawing/2016/5/11/chartex" xmlns:cx6="http://schemas.microsoft.com/office/drawing/2016/5/12/chartex" xmlns:cx7="http://schemas.microsoft.com/office/drawing/2016/5/13/chartex" xmlns:cx8="http://schemas.microsoft.com/office/drawing/2016/5/14/chartex" xmlns:mc="http://schemas.openxmlformats.org/markup-compatibility/2006" xmlns:aink="http://schemas.microsoft.com/office/drawing/2016/ink" xmlns:am3d="http://schemas.microsoft.com/office/drawing/2017/model3d" xmlns:o="urn:schemas-microsoft-com:office:office" xmlns:oel="http://schemas.microsoft.com/office/2019/extlst" xmlns:r="http://schemas.openxmlformats.org/officeDocument/2006/relationships" xmlns:m="http://schemas.openxmlformats.org/officeDocument/2006/math" xmlns:v="urn:schemas-microsoft-com:vml" xmlns:wp14="http://schemas.microsoft.com/office/word/2010/wordprocessingDrawing" xmlns:wp="http://schemas.openxmlformats.org/drawingml/2006/wordprocessingDrawing" xmlns:w10="urn:schemas-microsoft-com:office:word" xmlns:w="http://schemas.openxmlformats.org/wordprocessingml/2006/main" xmlns:w14="http://schemas.microsoft.com/office/word/2010/wordml" xmlns:w15="http://schemas.microsoft.com/office/word/2012/wordml" xmlns:w16cex="http://schemas.microsoft.com/office/word/2018/wordml/cex" xmlns:w16cid="http://schemas.microsoft.com/office/word/2016/wordml/cid" xmlns:w16="http://schemas.microsoft.com/office/word/2018/wordml" xmlns:w16du="http://schemas.microsoft.com/office/word/2023/wordml/word16du" xmlns:w16sdtdh="http://schemas.microsoft.com/office/word/2020/wordml/sdtdatahash" xmlns:w16sdtfl="http://schemas.microsoft.com/office/word/2024/wordml/sdtformatlock" xmlns:w16se="http://schemas.microsoft.com/office/word/2015/wordml/symex" xmlns:wpg="http://schemas.microsoft.com/office/word/2010/wordprocessingGroup" xmlns:wpi="http://schemas.microsoft.com/office/word/2010/wordprocessingInk" xmlns:wne="http://schemas.microsoft.com/office/word/2006/wordml" xmlns:wps="http://schemas.microsoft.com/office/word/2010/wordprocessingShape" mc:Ignorable="w14 w15 w16se w16cid w16 w16cex w16sdtdh w16sdtfl w16du wp14">
   <w:p>
     <w:pPr>
       <w:tabs>
@@ -3432,6 +3473,105 @@
         <w:lang w:eastAsia="pt-PT"/>
       </w:rPr>
     </w:pPr>
+  </w:p>
+  <w:p>
+    <w:pPr>
+      <w:pStyle w:val="Header"/>
+      <w:tabs>
+        <w:tab w:val="clear" w:pos="8504"/>
+        <w:tab w:val="right" w:pos="9638"/>
+      </w:tabs>
+      <w:ind w:left="-284"/>
+      <w:rPr>
+        <w:rFonts w:cstheme="minorHAnsi"/>
+      </w:rPr>
+    </w:pPr>
+    <w:r>
+      <w:rPr>
+        <w:rFonts w:cstheme="minorHAnsi"/>
+        <w:noProof/>
+        <w:lang w:val="en-GB" w:eastAsia="en-GB"/>
+      </w:rPr>
+      <w:drawing>
+        <wp:inline distT="0" distB="0" distL="0" distR="0" wp14:anchorId="3E1EAFA4" wp14:editId="3ECE138E">
+          <wp:extent cx="2228850" cy="419100"/>
+          <wp:effectExtent l="0" t="0" r="0" b="0"/>
+          <wp:docPr id="1083400343" name="Imagem 1083400343" descr="A black background with a black square&#10;&#10;AI-generated content may be incorrect."/>
+          <wp:cNvGraphicFramePr>
+            <a:graphicFrameLocks xmlns:a="http://schemas.openxmlformats.org/drawingml/2006/main" noChangeAspect="1"/>
+          </wp:cNvGraphicFramePr>
+          <a:graphic xmlns:a="http://schemas.openxmlformats.org/drawingml/2006/main">
+            <a:graphicData uri="http://schemas.openxmlformats.org/drawingml/2006/picture">
+              <pic:pic xmlns:pic="http://schemas.openxmlformats.org/drawingml/2006/picture">
+                <pic:nvPicPr>
+                  <pic:cNvPr id="1083400343" name="Imagem 1083400343" descr="A black background with a black square&#10;&#10;AI-generated content may be incorrect."/>
+                  <pic:cNvPicPr>
+                    <a:picLocks noChangeAspect="1" noChangeArrowheads="1"/>
+                  </pic:cNvPicPr>
+                </pic:nvPicPr>
+                <pic:blipFill rotWithShape="1">
+                  <a:blip r:embed="rId1">
+                    <a:extLst>
+                      <a:ext uri="{28A0092B-C50C-407E-A947-70E740481C1C}">
+                        <a14:useLocalDpi xmlns:a14="http://schemas.microsoft.com/office/drawing/2010/main" val="0"/>
+                      </a:ext>
+                    </a:extLst>
+                  </a:blip>
+                  <a:srcRect t="4959" r="63330" b="40496"/>
+                  <a:stretch/>
+                </pic:blipFill>
+                <pic:spPr bwMode="auto">
+                  <a:xfrm>
+                    <a:off x="0" y="0"/>
+                    <a:ext cx="2228850" cy="419100"/>
+                  </a:xfrm>
+                  <a:prstGeom prst="rect">
+                    <a:avLst/>
+                  </a:prstGeom>
+                  <a:noFill/>
+                  <a:ln>
+                    <a:noFill/>
+                  </a:ln>
+                  <a:extLst>
+                    <a:ext uri="{53640926-AAD7-44D8-BBD7-CCE9431645EC}">
+                      <a14:shadowObscured xmlns:a14="http://schemas.microsoft.com/office/drawing/2010/main"/>
+                    </a:ext>
+                  </a:extLst>
+                </pic:spPr>
+              </pic:pic>
+            </a:graphicData>
+          </a:graphic>
+        </wp:inline>
+      </w:drawing>
+    </w:r>
+    <w:r>
+      <w:rPr>
+        <w:rFonts w:cstheme="minorHAnsi"/>
+        <w:lang w:eastAsia="pt-PT"/>
+      </w:rPr>
+      <w:t xml:space="preserve">  </w:t>
+    </w:r>
+    <w:r>
+      <w:rPr>
+        <w:rFonts w:cstheme="minorHAnsi"/>
+        <w:lang w:eastAsia="pt-PT"/>
+      </w:rPr>
+      <w:tab/>
+    </w:r>
+    <w:r>
+      <w:rPr>
+        <w:rFonts w:cstheme="minorHAnsi"/>
+        <w:lang w:eastAsia="pt-PT"/>
+      </w:rPr>
+      <w:tab/>
+      <w:t xml:space="preserve">      [</w:t>
+    </w:r>
+    <w:r>
+      <w:rPr>
+        <w:rFonts w:cstheme="minorHAnsi"/>
+      </w:rPr>
+      <w:t>Espaço para logotipo do parceiro]</w:t>
+    </w:r>
   </w:p>
   <w:p>
     <w:pPr>
@@ -3633,7 +3773,7 @@
             </wp:anchor>
           </w:drawing>
         </mc:Choice>
-        <mc:Fallback xmlns:a="http://schemas.openxmlformats.org/drawingml/2006/main" xmlns:pic="http://schemas.openxmlformats.org/drawingml/2006/picture" xmlns:a14="http://schemas.microsoft.com/office/drawing/2010/main">
+        <mc:Fallback xmlns:a14="http://schemas.microsoft.com/office/drawing/2010/main" xmlns:pic="http://schemas.openxmlformats.org/drawingml/2006/picture" xmlns:a="http://schemas.openxmlformats.org/drawingml/2006/main">
           <w:pict w14:anchorId="630B076D">
             <v:line id="Straight Connector 1" style="position:absolute;z-index:251667456;visibility:visible;mso-wrap-style:square;mso-width-percent:0;mso-height-percent:0;mso-wrap-distance-left:9pt;mso-wrap-distance-top:-3e-5mm;mso-wrap-distance-right:9pt;mso-wrap-distance-bottom:-3e-5mm;mso-position-horizontal:absolute;mso-position-horizontal-relative:text;mso-position-vertical:absolute;mso-position-vertical-relative:text;mso-width-percent:0;mso-height-percent:0;mso-width-relative:margin;mso-height-relative:page" o:spid="_x0000_s1026" strokeweight=".25pt" from="-13.15pt,6.45pt" to="466.85pt,6.45pt" w14:anchorId="595D35F0" o:gfxdata="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">
               <o:lock v:ext="edit" shapetype="f"/>
@@ -3734,8 +3874,8 @@
 </w:hdr>
 </file>
 
-<file path=word/header2.xml><?xml version="1.0" encoding="utf-8"?>
-<w:hdr xmlns:wpc="http://schemas.microsoft.com/office/word/2010/wordprocessingCanvas" xmlns:cx="http://schemas.microsoft.com/office/drawing/2014/chartex" xmlns:cx1="http://schemas.microsoft.com/office/drawing/2015/9/8/chartex" xmlns:cx2="http://schemas.microsoft.com/office/drawing/2015/10/21/chartex" xmlns:cx3="http://schemas.microsoft.com/office/drawing/2016/5/9/chartex" xmlns:cx4="http://schemas.microsoft.com/office/drawing/2016/5/10/chartex" xmlns:cx5="http://schemas.microsoft.com/office/drawing/2016/5/11/chartex" xmlns:cx6="http://schemas.microsoft.com/office/drawing/2016/5/12/chartex" xmlns:cx7="http://schemas.microsoft.com/office/drawing/2016/5/13/chartex" xmlns:cx8="http://schemas.microsoft.com/office/drawing/2016/5/14/chartex" xmlns:mc="http://schemas.openxmlformats.org/markup-compatibility/2006" xmlns:aink="http://schemas.microsoft.com/office/drawing/2016/ink" xmlns:am3d="http://schemas.microsoft.com/office/drawing/2017/model3d" xmlns:o="urn:schemas-microsoft-com:office:office" xmlns:oel="http://schemas.microsoft.com/office/2019/extlst" xmlns:r="http://schemas.openxmlformats.org/officeDocument/2006/relationships" xmlns:m="http://schemas.openxmlformats.org/officeDocument/2006/math" xmlns:v="urn:schemas-microsoft-com:vml" xmlns:wp14="http://schemas.microsoft.com/office/word/2010/wordprocessingDrawing" xmlns:wp="http://schemas.openxmlformats.org/drawingml/2006/wordprocessingDrawing" xmlns:w10="urn:schemas-microsoft-com:office:word" xmlns:w="http://schemas.openxmlformats.org/wordprocessingml/2006/main" xmlns:w14="http://schemas.microsoft.com/office/word/2010/wordml" xmlns:w15="http://schemas.microsoft.com/office/word/2012/wordml" xmlns:w16cex="http://schemas.microsoft.com/office/word/2018/wordml/cex" xmlns:w16cid="http://schemas.microsoft.com/office/word/2016/wordml/cid" xmlns:w16="http://schemas.microsoft.com/office/word/2018/wordml" xmlns:w16du="http://schemas.microsoft.com/office/word/2023/wordml/word16du" xmlns:w16sdtdh="http://schemas.microsoft.com/office/word/2020/wordml/sdtdatahash" xmlns:w16se="http://schemas.microsoft.com/office/word/2015/wordml/symex" xmlns:wpg="http://schemas.microsoft.com/office/word/2010/wordprocessingGroup" xmlns:wpi="http://schemas.microsoft.com/office/word/2010/wordprocessingInk" xmlns:wne="http://schemas.microsoft.com/office/word/2006/wordml" xmlns:wps="http://schemas.microsoft.com/office/word/2010/wordprocessingShape" mc:Ignorable="w14 w15 w16se w16cid w16 w16cex w16sdtdh w16du wp14">
+<file path=word/header3.xml><?xml version="1.0" encoding="utf-8"?>
+<w:hdr xmlns:wpc="http://schemas.microsoft.com/office/word/2010/wordprocessingCanvas" xmlns:cx="http://schemas.microsoft.com/office/drawing/2014/chartex" xmlns:cx1="http://schemas.microsoft.com/office/drawing/2015/9/8/chartex" xmlns:cx2="http://schemas.microsoft.com/office/drawing/2015/10/21/chartex" xmlns:cx3="http://schemas.microsoft.com/office/drawing/2016/5/9/chartex" xmlns:cx4="http://schemas.microsoft.com/office/drawing/2016/5/10/chartex" xmlns:cx5="http://schemas.microsoft.com/office/drawing/2016/5/11/chartex" xmlns:cx6="http://schemas.microsoft.com/office/drawing/2016/5/12/chartex" xmlns:cx7="http://schemas.microsoft.com/office/drawing/2016/5/13/chartex" xmlns:cx8="http://schemas.microsoft.com/office/drawing/2016/5/14/chartex" xmlns:mc="http://schemas.openxmlformats.org/markup-compatibility/2006" xmlns:aink="http://schemas.microsoft.com/office/drawing/2016/ink" xmlns:am3d="http://schemas.microsoft.com/office/drawing/2017/model3d" xmlns:o="urn:schemas-microsoft-com:office:office" xmlns:oel="http://schemas.microsoft.com/office/2019/extlst" xmlns:r="http://schemas.openxmlformats.org/officeDocument/2006/relationships" xmlns:m="http://schemas.openxmlformats.org/officeDocument/2006/math" xmlns:v="urn:schemas-microsoft-com:vml" xmlns:wp14="http://schemas.microsoft.com/office/word/2010/wordprocessingDrawing" xmlns:wp="http://schemas.openxmlformats.org/drawingml/2006/wordprocessingDrawing" xmlns:w10="urn:schemas-microsoft-com:office:word" xmlns:w="http://schemas.openxmlformats.org/wordprocessingml/2006/main" xmlns:w14="http://schemas.microsoft.com/office/word/2010/wordml" xmlns:w15="http://schemas.microsoft.com/office/word/2012/wordml" xmlns:w16cex="http://schemas.microsoft.com/office/word/2018/wordml/cex" xmlns:w16cid="http://schemas.microsoft.com/office/word/2016/wordml/cid" xmlns:w16="http://schemas.microsoft.com/office/word/2018/wordml" xmlns:w16du="http://schemas.microsoft.com/office/word/2023/wordml/word16du" xmlns:w16sdtdh="http://schemas.microsoft.com/office/word/2020/wordml/sdtdatahash" xmlns:w16sdtfl="http://schemas.microsoft.com/office/word/2024/wordml/sdtformatlock" xmlns:w16se="http://schemas.microsoft.com/office/word/2015/wordml/symex" xmlns:wpg="http://schemas.microsoft.com/office/word/2010/wordprocessingGroup" xmlns:wpi="http://schemas.microsoft.com/office/word/2010/wordprocessingInk" xmlns:wne="http://schemas.microsoft.com/office/word/2006/wordml" xmlns:wps="http://schemas.microsoft.com/office/word/2010/wordprocessingShape" mc:Ignorable="w14 w15 w16se w16cid w16 w16cex w16sdtdh w16sdtfl w16du wp14">
   <w:p>
     <w:pPr>
       <w:spacing w:before="360"/>
@@ -3908,7 +4048,7 @@
             </wp:anchor>
           </w:drawing>
         </mc:Choice>
-        <mc:Fallback xmlns:a="http://schemas.openxmlformats.org/drawingml/2006/main" xmlns:pic="http://schemas.openxmlformats.org/drawingml/2006/picture" xmlns:a14="http://schemas.microsoft.com/office/drawing/2010/main">
+        <mc:Fallback xmlns:a14="http://schemas.microsoft.com/office/drawing/2010/main" xmlns:pic="http://schemas.openxmlformats.org/drawingml/2006/picture" xmlns:a="http://schemas.openxmlformats.org/drawingml/2006/main">
           <w:pict w14:anchorId="4A991558">
             <v:line id="Straight Connector 22" style="position:absolute;z-index:251660288;visibility:visible;mso-wrap-style:square;mso-width-percent:0;mso-height-percent:0;mso-wrap-distance-left:9pt;mso-wrap-distance-top:-3e-5mm;mso-wrap-distance-right:9pt;mso-wrap-distance-bottom:-3e-5mm;mso-position-horizontal:absolute;mso-position-horizontal-relative:text;mso-position-vertical:absolute;mso-position-vertical-relative:text;mso-width-percent:0;mso-height-percent:0;mso-width-relative:margin;mso-height-relative:page" o:spid="_x0000_s1026" strokecolor="black [3040]" strokeweight=".25pt" from="-13.15pt,6.45pt" to="466.85pt,6.45pt" w14:anchorId="19BDECA7" o:gfxdata="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">
               <o:lock v:ext="edit" shapetype="f"/>
@@ -3999,7 +4139,7 @@
 </file>
 
 <file path=word/numbering.xml><?xml version="1.0" encoding="utf-8"?>
-<w:numbering xmlns:wpc="http://schemas.microsoft.com/office/word/2010/wordprocessingCanvas" xmlns:cx="http://schemas.microsoft.com/office/drawing/2014/chartex" xmlns:cx1="http://schemas.microsoft.com/office/drawing/2015/9/8/chartex" xmlns:cx2="http://schemas.microsoft.com/office/drawing/2015/10/21/chartex" xmlns:cx3="http://schemas.microsoft.com/office/drawing/2016/5/9/chartex" xmlns:cx4="http://schemas.microsoft.com/office/drawing/2016/5/10/chartex" xmlns:cx5="http://schemas.microsoft.com/office/drawing/2016/5/11/chartex" xmlns:cx6="http://schemas.microsoft.com/office/drawing/2016/5/12/chartex" xmlns:cx7="http://schemas.microsoft.com/office/drawing/2016/5/13/chartex" xmlns:cx8="http://schemas.microsoft.com/office/drawing/2016/5/14/chartex" xmlns:mc="http://schemas.openxmlformats.org/markup-compatibility/2006" xmlns:aink="http://schemas.microsoft.com/office/drawing/2016/ink" xmlns:am3d="http://schemas.microsoft.com/office/drawing/2017/model3d" xmlns:o="urn:schemas-microsoft-com:office:office" xmlns:oel="http://schemas.microsoft.com/office/2019/extlst" xmlns:r="http://schemas.openxmlformats.org/officeDocument/2006/relationships" xmlns:m="http://schemas.openxmlformats.org/officeDocument/2006/math" xmlns:v="urn:schemas-microsoft-com:vml" xmlns:wp14="http://schemas.microsoft.com/office/word/2010/wordprocessingDrawing" xmlns:wp="http://schemas.openxmlformats.org/drawingml/2006/wordprocessingDrawing" xmlns:w10="urn:schemas-microsoft-com:office:word" xmlns:w="http://schemas.openxmlformats.org/wordprocessingml/2006/main" xmlns:w14="http://schemas.microsoft.com/office/word/2010/wordml" xmlns:w15="http://schemas.microsoft.com/office/word/2012/wordml" xmlns:w16cex="http://schemas.microsoft.com/office/word/2018/wordml/cex" xmlns:w16cid="http://schemas.microsoft.com/office/word/2016/wordml/cid" xmlns:w16="http://schemas.microsoft.com/office/word/2018/wordml" xmlns:w16du="http://schemas.microsoft.com/office/word/2023/wordml/word16du" xmlns:w16sdtdh="http://schemas.microsoft.com/office/word/2020/wordml/sdtdatahash" xmlns:w16se="http://schemas.microsoft.com/office/word/2015/wordml/symex" xmlns:wpg="http://schemas.microsoft.com/office/word/2010/wordprocessingGroup" xmlns:wpi="http://schemas.microsoft.com/office/word/2010/wordprocessingInk" xmlns:wne="http://schemas.microsoft.com/office/word/2006/wordml" xmlns:wps="http://schemas.microsoft.com/office/word/2010/wordprocessingShape" mc:Ignorable="w14 w15 w16se w16cid w16 w16cex w16sdtdh w16du wp14">
+<w:numbering xmlns:wpc="http://schemas.microsoft.com/office/word/2010/wordprocessingCanvas" xmlns:cx="http://schemas.microsoft.com/office/drawing/2014/chartex" xmlns:cx1="http://schemas.microsoft.com/office/drawing/2015/9/8/chartex" xmlns:cx2="http://schemas.microsoft.com/office/drawing/2015/10/21/chartex" xmlns:cx3="http://schemas.microsoft.com/office/drawing/2016/5/9/chartex" xmlns:cx4="http://schemas.microsoft.com/office/drawing/2016/5/10/chartex" xmlns:cx5="http://schemas.microsoft.com/office/drawing/2016/5/11/chartex" xmlns:cx6="http://schemas.microsoft.com/office/drawing/2016/5/12/chartex" xmlns:cx7="http://schemas.microsoft.com/office/drawing/2016/5/13/chartex" xmlns:cx8="http://schemas.microsoft.com/office/drawing/2016/5/14/chartex" xmlns:mc="http://schemas.openxmlformats.org/markup-compatibility/2006" xmlns:aink="http://schemas.microsoft.com/office/drawing/2016/ink" xmlns:am3d="http://schemas.microsoft.com/office/drawing/2017/model3d" xmlns:o="urn:schemas-microsoft-com:office:office" xmlns:oel="http://schemas.microsoft.com/office/2019/extlst" xmlns:r="http://schemas.openxmlformats.org/officeDocument/2006/relationships" xmlns:m="http://schemas.openxmlformats.org/officeDocument/2006/math" xmlns:v="urn:schemas-microsoft-com:vml" xmlns:wp14="http://schemas.microsoft.com/office/word/2010/wordprocessingDrawing" xmlns:wp="http://schemas.openxmlformats.org/drawingml/2006/wordprocessingDrawing" xmlns:w10="urn:schemas-microsoft-com:office:word" xmlns:w="http://schemas.openxmlformats.org/wordprocessingml/2006/main" xmlns:w14="http://schemas.microsoft.com/office/word/2010/wordml" xmlns:w15="http://schemas.microsoft.com/office/word/2012/wordml" xmlns:w16cex="http://schemas.microsoft.com/office/word/2018/wordml/cex" xmlns:w16cid="http://schemas.microsoft.com/office/word/2016/wordml/cid" xmlns:w16="http://schemas.microsoft.com/office/word/2018/wordml" xmlns:w16du="http://schemas.microsoft.com/office/word/2023/wordml/word16du" xmlns:w16sdtdh="http://schemas.microsoft.com/office/word/2020/wordml/sdtdatahash" xmlns:w16sdtfl="http://schemas.microsoft.com/office/word/2024/wordml/sdtformatlock" xmlns:w16se="http://schemas.microsoft.com/office/word/2015/wordml/symex" xmlns:wpg="http://schemas.microsoft.com/office/word/2010/wordprocessingGroup" xmlns:wpi="http://schemas.microsoft.com/office/word/2010/wordprocessingInk" xmlns:wne="http://schemas.microsoft.com/office/word/2006/wordml" xmlns:wps="http://schemas.microsoft.com/office/word/2010/wordprocessingShape" mc:Ignorable="w14 w15 w16se w16cid w16 w16cex w16sdtdh w16sdtfl w16du wp14">
   <w:abstractNum w:abstractNumId="0" w15:restartNumberingAfterBreak="0">
     <w:nsid w:val="082F2C7B"/>
     <w:multiLevelType w:val="hybridMultilevel"/>
@@ -4733,7 +4873,7 @@
 </file>
 
 <file path=word/styles.xml><?xml version="1.0" encoding="utf-8"?>
-<w:styles xmlns:mc="http://schemas.openxmlformats.org/markup-compatibility/2006" xmlns:r="http://schemas.openxmlformats.org/officeDocument/2006/relationships" xmlns:w="http://schemas.openxmlformats.org/wordprocessingml/2006/main" xmlns:w14="http://schemas.microsoft.com/office/word/2010/wordml" xmlns:w15="http://schemas.microsoft.com/office/word/2012/wordml" xmlns:w16cex="http://schemas.microsoft.com/office/word/2018/wordml/cex" xmlns:w16cid="http://schemas.microsoft.com/office/word/2016/wordml/cid" xmlns:w16="http://schemas.microsoft.com/office/word/2018/wordml" xmlns:w16du="http://schemas.microsoft.com/office/word/2023/wordml/word16du" xmlns:w16sdtdh="http://schemas.microsoft.com/office/word/2020/wordml/sdtdatahash" xmlns:w16se="http://schemas.microsoft.com/office/word/2015/wordml/symex" mc:Ignorable="w14 w15 w16se w16cid w16 w16cex w16sdtdh w16du">
+<w:styles xmlns:mc="http://schemas.openxmlformats.org/markup-compatibility/2006" xmlns:r="http://schemas.openxmlformats.org/officeDocument/2006/relationships" xmlns:w="http://schemas.openxmlformats.org/wordprocessingml/2006/main" xmlns:w14="http://schemas.microsoft.com/office/word/2010/wordml" xmlns:w15="http://schemas.microsoft.com/office/word/2012/wordml" xmlns:w16cex="http://schemas.microsoft.com/office/word/2018/wordml/cex" xmlns:w16cid="http://schemas.microsoft.com/office/word/2016/wordml/cid" xmlns:w16="http://schemas.microsoft.com/office/word/2018/wordml" xmlns:w16du="http://schemas.microsoft.com/office/word/2023/wordml/word16du" xmlns:w16sdtdh="http://schemas.microsoft.com/office/word/2020/wordml/sdtdatahash" xmlns:w16sdtfl="http://schemas.microsoft.com/office/word/2024/wordml/sdtformatlock" xmlns:w16se="http://schemas.microsoft.com/office/word/2015/wordml/symex" mc:Ignorable="w14 w15 w16se w16cid w16 w16cex w16sdtdh w16sdtfl w16du">
   <w:docDefaults>
     <w:rPrDefault>
       <w:rPr>
@@ -5659,7 +5799,35 @@
 </file>
 
 <file path=customXml/item1.xml><?xml version="1.0" encoding="utf-8"?>
-<b:Sources xmlns:b="http://schemas.openxmlformats.org/officeDocument/2006/bibliography" xmlns="http://schemas.openxmlformats.org/officeDocument/2006/bibliography" SelectedStyle="\APA.XSL" StyleName="APA"/>
+<f:fields xmlns:f="http://schemas.fabasoft.com/folio/2007/fields">
+  <f:record>
+    <f:field ref="objname" par="" text="AMA_Protocolo_CMD_Assinatura_Públicos" edit="true"/>
+    <f:field ref="objsubject" par="" text="" edit="true"/>
+    <f:field ref="objcreatedby" par="" text="Joana Pires"/>
+    <f:field ref="objcreatedat" par="" date="2022-01-11T14:44:46" text="11/01/2022 14:44:46"/>
+    <f:field ref="objchangedby" par="" text="Joana Pires"/>
+    <f:field ref="objmodifiedat" par="" date="2022-01-11T14:44:46" text="11/01/2022 14:44:46"/>
+    <f:field ref="doc_FSCFOLIO_1_1001_FieldDocumentNumber" par="" text=""/>
+    <f:field ref="doc_FSCFOLIO_1_1001_FieldSubject" par="" text="" edit="true"/>
+    <f:field ref="FSCFOLIO_1_1001_FieldCurrentUser" par="" text="Joana Pires"/>
+    <f:field ref="CCAPRECONFIG_15_1001_Objektname" par="" text="AMA_Protocolo_CMD_Assinatura_Públicos" edit="true"/>
+    <f:field ref="CCAPRECONFIG_15_1001_Objektname" par="" text="AMA_Protocolo_CMD_Assinatura_Públicos" edit="true"/>
+  </f:record>
+  <f:display par="" text="General">
+    <f:field ref="objname" text="Nome"/>
+    <f:field ref="objsubject" text="Assunto"/>
+    <f:field ref="objcreatedby" text="Criado por"/>
+    <f:field ref="objcreatedat" text="Criado em/às"/>
+    <f:field ref="objchangedby" text="Última alteração por"/>
+    <f:field ref="objmodifiedat" text="Última alteração em/às"/>
+    <f:field ref="FSCFOLIO_1_1001_FieldCurrentUser" text="Utilizador actual"/>
+    <f:field ref="CCAPRECONFIG_15_1001_Objektname" text="Objektname"/>
+  </f:display>
+  <f:display par="" text="Carta em série">
+    <f:field ref="doc_FSCFOLIO_1_1001_FieldDocumentNumber" text="Número do documento"/>
+    <f:field ref="doc_FSCFOLIO_1_1001_FieldSubject" text="Assunto"/>
+  </f:display>
+</f:fields>
 </file>
 
 <file path=customXml/item2.xml><?xml version="1.0" encoding="utf-8"?>
@@ -5892,46 +6060,10 @@
 </file>
 
 <file path=customXml/item3.xml><?xml version="1.0" encoding="utf-8"?>
-<f:fields xmlns:f="http://schemas.fabasoft.com/folio/2007/fields">
-  <f:record>
-    <f:field ref="objname" par="" text="AMA_Protocolo_CMD_Assinatura_Públicos" edit="true"/>
-    <f:field ref="objsubject" par="" text="" edit="true"/>
-    <f:field ref="objcreatedby" par="" text="Joana Pires"/>
-    <f:field ref="objcreatedat" par="" date="2022-01-11T14:44:46" text="11/01/2022 14:44:46"/>
-    <f:field ref="objchangedby" par="" text="Joana Pires"/>
-    <f:field ref="objmodifiedat" par="" date="2022-01-11T14:44:46" text="11/01/2022 14:44:46"/>
-    <f:field ref="doc_FSCFOLIO_1_1001_FieldDocumentNumber" par="" text=""/>
-    <f:field ref="doc_FSCFOLIO_1_1001_FieldSubject" par="" text="" edit="true"/>
-    <f:field ref="FSCFOLIO_1_1001_FieldCurrentUser" par="" text="Joana Pires"/>
-    <f:field ref="CCAPRECONFIG_15_1001_Objektname" par="" text="AMA_Protocolo_CMD_Assinatura_Públicos" edit="true"/>
-    <f:field ref="CCAPRECONFIG_15_1001_Objektname" par="" text="AMA_Protocolo_CMD_Assinatura_Públicos" edit="true"/>
-  </f:record>
-  <f:display par="" text="General">
-    <f:field ref="objname" text="Nome"/>
-    <f:field ref="objsubject" text="Assunto"/>
-    <f:field ref="objcreatedby" text="Criado por"/>
-    <f:field ref="objcreatedat" text="Criado em/às"/>
-    <f:field ref="objchangedby" text="Última alteração por"/>
-    <f:field ref="objmodifiedat" text="Última alteração em/às"/>
-    <f:field ref="FSCFOLIO_1_1001_FieldCurrentUser" text="Utilizador actual"/>
-    <f:field ref="CCAPRECONFIG_15_1001_Objektname" text="Objektname"/>
-  </f:display>
-  <f:display par="" text="Carta em série">
-    <f:field ref="doc_FSCFOLIO_1_1001_FieldDocumentNumber" text="Número do documento"/>
-    <f:field ref="doc_FSCFOLIO_1_1001_FieldSubject" text="Assunto"/>
-  </f:display>
-</f:fields>
+<b:Sources xmlns:b="http://schemas.openxmlformats.org/officeDocument/2006/bibliography" xmlns="http://schemas.openxmlformats.org/officeDocument/2006/bibliography" SelectedStyle="\APA.XSL" StyleName="APA"/>
 </file>
 
 <file path=customXml/item4.xml><?xml version="1.0" encoding="utf-8"?>
-<p:properties xmlns:p="http://schemas.microsoft.com/office/2006/metadata/properties" xmlns:xsi="http://www.w3.org/2001/XMLSchema-instance" xmlns:pc="http://schemas.microsoft.com/office/infopath/2007/PartnerControls">
-  <documentManagement>
-    <data xmlns="29131337-9f48-4dd8-8094-a140ac1e3b23" xsi:nil="true"/>
-  </documentManagement>
-</p:properties>
-</file>
-
-<file path=customXml/item5.xml><?xml version="1.0" encoding="utf-8"?>
 <?mso-contentType ?>
 <FormTemplates xmlns="http://schemas.microsoft.com/sharepoint/v3/contenttype/forms">
   <Display>DocumentLibraryForm</Display>
@@ -5940,10 +6072,18 @@
 </FormTemplates>
 </file>
 
+<file path=customXml/item5.xml><?xml version="1.0" encoding="utf-8"?>
+<p:properties xmlns:p="http://schemas.microsoft.com/office/2006/metadata/properties" xmlns:xsi="http://www.w3.org/2001/XMLSchema-instance" xmlns:pc="http://schemas.microsoft.com/office/infopath/2007/PartnerControls">
+  <documentManagement>
+    <data xmlns="29131337-9f48-4dd8-8094-a140ac1e3b23" xsi:nil="true"/>
+  </documentManagement>
+</p:properties>
+</file>
+
 <file path=customXml/itemProps1.xml><?xml version="1.0" encoding="utf-8"?>
-<ds:datastoreItem xmlns:ds="http://schemas.openxmlformats.org/officeDocument/2006/customXml" ds:itemID="{954AA9D0-9D91-4705-BCB3-34DBA33685B1}">
+<ds:datastoreItem xmlns:ds="http://schemas.openxmlformats.org/officeDocument/2006/customXml" ds:itemID="{4E8A9591-F074-446B-902F-511FF79C122F}">
   <ds:schemaRefs>
-    <ds:schemaRef ds:uri="http://schemas.openxmlformats.org/officeDocument/2006/bibliography"/>
+    <ds:schemaRef ds:uri="http://schemas.fabasoft.com/folio/2007/fields"/>
   </ds:schemaRefs>
 </ds:datastoreItem>
 </file>
@@ -5968,14 +6108,22 @@
 </file>
 
 <file path=customXml/itemProps3.xml><?xml version="1.0" encoding="utf-8"?>
-<ds:datastoreItem xmlns:ds="http://schemas.openxmlformats.org/officeDocument/2006/customXml" ds:itemID="{4E8A9591-F074-446B-902F-511FF79C122F}">
+<ds:datastoreItem xmlns:ds="http://schemas.openxmlformats.org/officeDocument/2006/customXml" ds:itemID="{954AA9D0-9D91-4705-BCB3-34DBA33685B1}">
   <ds:schemaRefs>
-    <ds:schemaRef ds:uri="http://schemas.fabasoft.com/folio/2007/fields"/>
+    <ds:schemaRef ds:uri="http://schemas.openxmlformats.org/officeDocument/2006/bibliography"/>
   </ds:schemaRefs>
 </ds:datastoreItem>
 </file>
 
 <file path=customXml/itemProps4.xml><?xml version="1.0" encoding="utf-8"?>
+<ds:datastoreItem xmlns:ds="http://schemas.openxmlformats.org/officeDocument/2006/customXml" ds:itemID="{5E08973A-BC54-4A1A-BBF6-19542E567FAF}">
+  <ds:schemaRefs>
+    <ds:schemaRef ds:uri="http://schemas.microsoft.com/sharepoint/v3/contenttype/forms"/>
+  </ds:schemaRefs>
+</ds:datastoreItem>
+</file>
+
+<file path=customXml/itemProps5.xml><?xml version="1.0" encoding="utf-8"?>
 <ds:datastoreItem xmlns:ds="http://schemas.openxmlformats.org/officeDocument/2006/customXml" ds:itemID="{F4749F79-0218-42D6-A390-B97991C2A4D2}">
   <ds:schemaRefs>
     <ds:schemaRef ds:uri="http://schemas.microsoft.com/office/2006/metadata/properties"/>
@@ -5983,12 +6131,4 @@
     <ds:schemaRef ds:uri="29131337-9f48-4dd8-8094-a140ac1e3b23"/>
   </ds:schemaRefs>
 </ds:datastoreItem>
-</file>
-
-<file path=customXml/itemProps5.xml><?xml version="1.0" encoding="utf-8"?>
-<ds:datastoreItem xmlns:ds="http://schemas.openxmlformats.org/officeDocument/2006/customXml" ds:itemID="{5E08973A-BC54-4A1A-BBF6-19542E567FAF}">
-  <ds:schemaRefs>
-    <ds:schemaRef ds:uri="http://schemas.microsoft.com/sharepoint/v3/contenttype/forms"/>
-  </ds:schemaRefs>
-</ds:datastoreItem>
 </file>
--- a/protocolos_minutas/AMA_Protocolo_CMD_Assinatura_Públicos.docx
+++ b/protocolos_minutas/AMA_Protocolo_CMD_Assinatura_Públicos.docx
@@ -5,6 +5,9 @@
     <w:p>
       <w:pPr>
         <w:widowControl w:val="0"/>
+        <w:tabs>
+          <w:tab w:val="left" w:pos="870"/>
+        </w:tabs>
         <w:spacing w:after="120" w:line="360" w:lineRule="auto"/>
         <w:ind w:left="-283"/>
         <w:jc w:val="both"/>
@@ -12,6 +15,111 @@
           <w:rFonts w:ascii="Calibri" w:eastAsia="Calibri" w:hAnsi="Calibri" w:cs="Times New Roman"/>
         </w:rPr>
       </w:pPr>
+      <w:r>
+        <w:rPr>
+          <w:rFonts w:ascii="Calibri" w:eastAsia="Calibri" w:hAnsi="Calibri" w:cs="Times New Roman"/>
+        </w:rPr>
+        <w:t xml:space="preserve">Entre a </w:t>
+      </w:r>
+      <w:r>
+        <w:rPr>
+          <w:b/>
+          <w:bCs/>
+        </w:rPr>
+        <w:t>A</w:t>
+      </w:r>
+      <w:r>
+        <w:rPr>
+          <w:b/>
+        </w:rPr>
+        <w:t xml:space="preserve">gência </w:t>
+      </w:r>
+      <w:r>
+        <w:rPr>
+          <w:b/>
+        </w:rPr>
+        <w:t>p</w:t>
+      </w:r>
+      <w:r>
+        <w:rPr>
+          <w:b/>
+        </w:rPr>
+        <w:t xml:space="preserve">ara a </w:t>
+      </w:r>
+      <w:r>
+        <w:rPr>
+          <w:b/>
+        </w:rPr>
+        <w:t>R</w:t>
+      </w:r>
+      <w:r>
+        <w:rPr>
+          <w:b/>
+        </w:rPr>
+        <w:t xml:space="preserve">eforma </w:t>
+      </w:r>
+      <w:r>
+        <w:rPr>
+          <w:b/>
+        </w:rPr>
+        <w:t>T</w:t>
+      </w:r>
+      <w:r>
+        <w:rPr>
+          <w:b/>
+        </w:rPr>
+        <w:t xml:space="preserve">ecnológica do </w:t>
+      </w:r>
+      <w:r>
+        <w:rPr>
+          <w:b/>
+        </w:rPr>
+        <w:t>E</w:t>
+      </w:r>
+      <w:r>
+        <w:rPr>
+          <w:b/>
+        </w:rPr>
+        <w:t>stado</w:t>
+      </w:r>
+      <w:r>
+        <w:rPr>
+          <w:rFonts w:ascii="Calibri" w:eastAsia="Calibri" w:hAnsi="Calibri" w:cs="Times New Roman"/>
+        </w:rPr>
+        <w:t xml:space="preserve">, IP, de ora em diante designada por </w:t>
+      </w:r>
+      <w:r>
+        <w:rPr>
+          <w:rFonts w:ascii="Calibri" w:eastAsia="Calibri" w:hAnsi="Calibri" w:cs="Times New Roman"/>
+          <w:b/>
+          <w:bCs/>
+        </w:rPr>
+        <w:t>ARTE</w:t>
+      </w:r>
+      <w:r>
+        <w:rPr>
+          <w:rFonts w:ascii="Calibri" w:eastAsia="Calibri" w:hAnsi="Calibri" w:cs="Times New Roman"/>
+        </w:rPr>
+        <w:t xml:space="preserve"> ou Primeira Outorgante, com sede na Rua de Santa Marta, n.º 55 – 3.º, 1150-294 Lisboa, pessoa coletiva de direito público n.º 508 184 509, neste ato representada por </w:t>
+      </w:r>
+      <w:r>
+        <w:rPr>
+          <w:rFonts w:ascii="Calibri" w:eastAsia="Calibri" w:hAnsi="Calibri" w:cs="Times New Roman"/>
+        </w:rPr>
+        <w:t>Ana Sofia Rodrigues dos Reis Mota</w:t>
+      </w:r>
+      <w:r>
+        <w:rPr>
+          <w:rFonts w:ascii="Calibri" w:eastAsia="Calibri" w:hAnsi="Calibri" w:cs="Times New Roman"/>
+        </w:rPr>
+        <w:t xml:space="preserve">, </w:t>
+      </w:r>
+      <w:r>
+        <w:rPr>
+          <w:rFonts w:ascii="Calibri" w:eastAsia="Calibri" w:hAnsi="Calibri" w:cs="Times New Roman"/>
+        </w:rPr>
+        <w:t>na qualidade de Presidente do Conselho Diretivo, com poderes para o presente ato.</w:t>
+      </w:r>
     </w:p>
     <w:p>
       <w:pPr>
@@ -27,30 +135,11 @@
         <w:rPr>
           <w:rFonts w:ascii="Calibri" w:eastAsia="Calibri" w:hAnsi="Calibri" w:cs="Times New Roman"/>
         </w:rPr>
-        <w:t xml:space="preserve">Entre a Agência para a Modernização Administrativa, IP, de ora em diante designada por AMA ou Primeira Outorgante, com sede na Rua de Santa Marta, n.º 55 – 3.º, 1150-294 Lisboa, pessoa coletiva de direito público n.º 508 184 509, neste ato representada por </w:t>
-      </w:r>
-      <w:r>
-        <w:rPr>
-          <w:rFonts w:ascii="Calibri" w:eastAsia="Calibri" w:hAnsi="Calibri" w:cs="Times New Roman"/>
-        </w:rPr>
-        <w:t>Ana Sofia Rodrigues dos Reis Mota</w:t>
-      </w:r>
-      <w:r>
-        <w:rPr>
-          <w:rFonts w:ascii="Calibri" w:eastAsia="Calibri" w:hAnsi="Calibri" w:cs="Times New Roman"/>
-        </w:rPr>
-        <w:t xml:space="preserve">, </w:t>
-      </w:r>
-      <w:r>
-        <w:rPr>
-          <w:rFonts w:ascii="Calibri" w:eastAsia="Calibri" w:hAnsi="Calibri" w:cs="Times New Roman"/>
-        </w:rPr>
-        <w:t>na qualidade de Presidente do Conselho Diretivo, com poderes para o presente ato.</w:t>
-      </w:r>
-    </w:p>
-    <w:p>
-      <w:pPr>
-        <w:widowControl w:val="0"/>
+        <w:t>E</w:t>
+      </w:r>
+    </w:p>
+    <w:p>
+      <w:pPr>
         <w:spacing w:after="120" w:line="360" w:lineRule="auto"/>
         <w:ind w:left="-284"/>
         <w:jc w:val="both"/>
@@ -62,7 +151,109 @@
         <w:rPr>
           <w:rFonts w:ascii="Calibri" w:eastAsia="Calibri" w:hAnsi="Calibri" w:cs="Times New Roman"/>
         </w:rPr>
-        <w:t>E</w:t>
+        <w:t xml:space="preserve">O </w:t>
+      </w:r>
+      <w:r>
+        <w:rPr>
+          <w:rFonts w:ascii="Calibri" w:eastAsia="Calibri" w:hAnsi="Calibri" w:cs="Times New Roman"/>
+          <w:b/>
+          <w:bCs/>
+        </w:rPr>
+        <w:t>[…]</w:t>
+      </w:r>
+      <w:r>
+        <w:rPr>
+          <w:rFonts w:ascii="Calibri" w:eastAsia="Calibri" w:hAnsi="Calibri" w:cs="Times New Roman"/>
+        </w:rPr>
+        <w:t xml:space="preserve">, de ora em diante designado por </w:t>
+      </w:r>
+      <w:r>
+        <w:rPr>
+          <w:rFonts w:ascii="Calibri" w:eastAsia="Calibri" w:hAnsi="Calibri" w:cs="Times New Roman"/>
+          <w:b/>
+          <w:bCs/>
+        </w:rPr>
+        <w:t>[…]</w:t>
+      </w:r>
+      <w:r>
+        <w:rPr>
+          <w:rFonts w:ascii="Calibri" w:eastAsia="Calibri" w:hAnsi="Calibri" w:cs="Times New Roman"/>
+        </w:rPr>
+        <w:t xml:space="preserve"> ou </w:t>
+      </w:r>
+      <w:r>
+        <w:rPr>
+          <w:rFonts w:ascii="Calibri" w:eastAsia="Calibri" w:hAnsi="Calibri" w:cs="Times New Roman"/>
+          <w:b/>
+          <w:bCs/>
+        </w:rPr>
+        <w:t>Segundo Outorgante</w:t>
+      </w:r>
+      <w:r>
+        <w:rPr>
+          <w:rFonts w:ascii="Calibri" w:eastAsia="Calibri" w:hAnsi="Calibri" w:cs="Times New Roman"/>
+        </w:rPr>
+        <w:t xml:space="preserve">, com sede na </w:t>
+      </w:r>
+      <w:r>
+        <w:rPr>
+          <w:rFonts w:ascii="Calibri" w:eastAsia="Calibri" w:hAnsi="Calibri" w:cs="Times New Roman"/>
+        </w:rPr>
+        <w:t>[…]</w:t>
+      </w:r>
+      <w:r>
+        <w:rPr>
+          <w:rFonts w:ascii="Calibri" w:eastAsia="Calibri" w:hAnsi="Calibri" w:cs="Times New Roman"/>
+        </w:rPr>
+        <w:t xml:space="preserve">, com o número de pessoa coletiva </w:t>
+      </w:r>
+      <w:r>
+        <w:rPr>
+          <w:rFonts w:ascii="Calibri" w:eastAsia="Calibri" w:hAnsi="Calibri" w:cs="Times New Roman"/>
+        </w:rPr>
+        <w:t>[…]</w:t>
+      </w:r>
+      <w:r>
+        <w:rPr>
+          <w:rFonts w:ascii="Calibri" w:eastAsia="Calibri" w:hAnsi="Calibri" w:cs="Times New Roman"/>
+        </w:rPr>
+        <w:t>, neste ato representado</w:t>
+      </w:r>
+      <w:r>
+        <w:rPr>
+          <w:rFonts w:ascii="Calibri" w:eastAsia="Calibri" w:hAnsi="Calibri" w:cs="Times New Roman"/>
+        </w:rPr>
+        <w:t xml:space="preserve"> por </w:t>
+      </w:r>
+      <w:r>
+        <w:rPr>
+          <w:rFonts w:ascii="Calibri" w:eastAsia="Calibri" w:hAnsi="Calibri" w:cs="Times New Roman"/>
+        </w:rPr>
+        <w:t>[…]</w:t>
+      </w:r>
+      <w:r>
+        <w:rPr>
+          <w:rFonts w:ascii="Calibri" w:eastAsia="Calibri" w:hAnsi="Calibri" w:cs="Times New Roman"/>
+        </w:rPr>
+        <w:t xml:space="preserve">, na qualidade de </w:t>
+      </w:r>
+      <w:r>
+        <w:rPr>
+          <w:rFonts w:ascii="Calibri" w:eastAsia="Calibri" w:hAnsi="Calibri" w:cs="Times New Roman"/>
+        </w:rPr>
+        <w:t>[…]</w:t>
+      </w:r>
+      <w:r>
+        <w:rPr>
+          <w:rFonts w:ascii="Calibri" w:eastAsia="Calibri" w:hAnsi="Calibri" w:cs="Times New Roman"/>
+        </w:rPr>
+        <w:t>,</w:t>
+      </w:r>
+      <w:r>
+        <w:rPr>
+          <w:rFonts w:ascii="Calibri" w:eastAsia="Calibri" w:hAnsi="Calibri" w:cs="Times New Roman"/>
+        </w:rPr>
+        <w:t xml:space="preserve"> com poderes para o presente ato.</w:t>
       </w:r>
     </w:p>
     <w:p>
@@ -74,117 +265,10 @@
           <w:rFonts w:ascii="Calibri" w:eastAsia="Calibri" w:hAnsi="Calibri" w:cs="Times New Roman"/>
         </w:rPr>
       </w:pPr>
-      <w:r>
-        <w:rPr>
-          <w:rFonts w:ascii="Calibri" w:eastAsia="Calibri" w:hAnsi="Calibri" w:cs="Times New Roman"/>
-        </w:rPr>
-        <w:t xml:space="preserve">O </w:t>
-      </w:r>
-      <w:r>
-        <w:rPr>
-          <w:rFonts w:ascii="Calibri" w:eastAsia="Calibri" w:hAnsi="Calibri" w:cs="Times New Roman"/>
-          <w:b/>
-          <w:bCs/>
-        </w:rPr>
-        <w:t>[…]</w:t>
-      </w:r>
-      <w:r>
-        <w:rPr>
-          <w:rFonts w:ascii="Calibri" w:eastAsia="Calibri" w:hAnsi="Calibri" w:cs="Times New Roman"/>
-        </w:rPr>
-        <w:t xml:space="preserve">, de ora em diante designado por </w:t>
-      </w:r>
-      <w:r>
-        <w:rPr>
-          <w:rFonts w:ascii="Calibri" w:eastAsia="Calibri" w:hAnsi="Calibri" w:cs="Times New Roman"/>
-          <w:b/>
-          <w:bCs/>
-        </w:rPr>
-        <w:t>[…]</w:t>
-      </w:r>
-      <w:r>
-        <w:rPr>
-          <w:rFonts w:ascii="Calibri" w:eastAsia="Calibri" w:hAnsi="Calibri" w:cs="Times New Roman"/>
-        </w:rPr>
-        <w:t xml:space="preserve"> ou </w:t>
-      </w:r>
-      <w:r>
-        <w:rPr>
-          <w:rFonts w:ascii="Calibri" w:eastAsia="Calibri" w:hAnsi="Calibri" w:cs="Times New Roman"/>
-          <w:b/>
-          <w:bCs/>
-        </w:rPr>
-        <w:t>Segundo Outorgante</w:t>
-      </w:r>
-      <w:r>
-        <w:rPr>
-          <w:rFonts w:ascii="Calibri" w:eastAsia="Calibri" w:hAnsi="Calibri" w:cs="Times New Roman"/>
-        </w:rPr>
-        <w:t xml:space="preserve">, com sede na </w:t>
-      </w:r>
-      <w:r>
-        <w:rPr>
-          <w:rFonts w:ascii="Calibri" w:eastAsia="Calibri" w:hAnsi="Calibri" w:cs="Times New Roman"/>
-        </w:rPr>
-        <w:t>[…]</w:t>
-      </w:r>
-      <w:r>
-        <w:rPr>
-          <w:rFonts w:ascii="Calibri" w:eastAsia="Calibri" w:hAnsi="Calibri" w:cs="Times New Roman"/>
-        </w:rPr>
-        <w:t xml:space="preserve">, com o número de pessoa coletiva </w:t>
-      </w:r>
-      <w:r>
-        <w:rPr>
-          <w:rFonts w:ascii="Calibri" w:eastAsia="Calibri" w:hAnsi="Calibri" w:cs="Times New Roman"/>
-        </w:rPr>
-        <w:t>[…]</w:t>
-      </w:r>
-      <w:r>
-        <w:rPr>
-          <w:rFonts w:ascii="Calibri" w:eastAsia="Calibri" w:hAnsi="Calibri" w:cs="Times New Roman"/>
-        </w:rPr>
-        <w:t>, neste ato representado</w:t>
-      </w:r>
-      <w:r>
-        <w:rPr>
-          <w:rFonts w:ascii="Calibri" w:eastAsia="Calibri" w:hAnsi="Calibri" w:cs="Times New Roman"/>
-        </w:rPr>
-        <w:t xml:space="preserve"> por </w:t>
-      </w:r>
-      <w:r>
-        <w:rPr>
-          <w:rFonts w:ascii="Calibri" w:eastAsia="Calibri" w:hAnsi="Calibri" w:cs="Times New Roman"/>
-        </w:rPr>
-        <w:t>[…]</w:t>
-      </w:r>
-      <w:r>
-        <w:rPr>
-          <w:rFonts w:ascii="Calibri" w:eastAsia="Calibri" w:hAnsi="Calibri" w:cs="Times New Roman"/>
-        </w:rPr>
-        <w:t xml:space="preserve">, na qualidade de </w:t>
-      </w:r>
-      <w:r>
-        <w:rPr>
-          <w:rFonts w:ascii="Calibri" w:eastAsia="Calibri" w:hAnsi="Calibri" w:cs="Times New Roman"/>
-        </w:rPr>
-        <w:t>[…]</w:t>
-      </w:r>
-      <w:r>
-        <w:rPr>
-          <w:rFonts w:ascii="Calibri" w:eastAsia="Calibri" w:hAnsi="Calibri" w:cs="Times New Roman"/>
-        </w:rPr>
-        <w:t>,</w:t>
-      </w:r>
-      <w:r>
-        <w:rPr>
-          <w:rFonts w:ascii="Calibri" w:eastAsia="Calibri" w:hAnsi="Calibri" w:cs="Times New Roman"/>
-        </w:rPr>
-        <w:t xml:space="preserve"> com poderes para o presente ato.</w:t>
-      </w:r>
-    </w:p>
-    <w:p>
-      <w:pPr>
+    </w:p>
+    <w:p>
+      <w:pPr>
+        <w:widowControl w:val="0"/>
         <w:spacing w:after="120" w:line="360" w:lineRule="auto"/>
         <w:ind w:left="-284"/>
         <w:jc w:val="both"/>
@@ -192,6 +276,12 @@
           <w:rFonts w:ascii="Calibri" w:eastAsia="Calibri" w:hAnsi="Calibri" w:cs="Times New Roman"/>
         </w:rPr>
       </w:pPr>
+      <w:r>
+        <w:rPr>
+          <w:rFonts w:ascii="Calibri" w:eastAsia="Calibri" w:hAnsi="Calibri" w:cs="Times New Roman"/>
+        </w:rPr>
+        <w:t>Considerando que:</w:t>
+      </w:r>
     </w:p>
     <w:p>
       <w:pPr>
@@ -207,42 +297,37 @@
         <w:rPr>
           <w:rFonts w:ascii="Calibri" w:eastAsia="Calibri" w:hAnsi="Calibri" w:cs="Times New Roman"/>
         </w:rPr>
-        <w:t>Considerando que:</w:t>
-      </w:r>
-    </w:p>
-    <w:p>
-      <w:pPr>
-        <w:widowControl w:val="0"/>
-        <w:spacing w:after="120" w:line="360" w:lineRule="auto"/>
-        <w:ind w:left="-284"/>
-        <w:jc w:val="both"/>
+        <w:t xml:space="preserve">a) A Lei n.º 37/2014, de 26 de junho, alterada pela Lei n.º 32/2017, de 1 de junho, e pela Lei n.º 71/2018, de 31 de dezembro, prevê um sistema </w:t>
+      </w:r>
+      <w:r>
         <w:rPr>
           <w:rFonts w:ascii="Calibri" w:eastAsia="Calibri" w:hAnsi="Calibri" w:cs="Times New Roman"/>
         </w:rPr>
-      </w:pPr>
+        <w:t>alternativo</w:t>
+      </w:r>
       <w:r>
         <w:rPr>
           <w:rFonts w:ascii="Calibri" w:eastAsia="Calibri" w:hAnsi="Calibri" w:cs="Times New Roman"/>
         </w:rPr>
-        <w:t xml:space="preserve">a) A Lei n.º 37/2014, de 26 de junho, alterada pela Lei n.º 32/2017, de 1 de junho, e pela Lei n.º 71/2018, de 31 de dezembro, prevê um sistema </w:t>
+        <w:t xml:space="preserve"> e voluntário de autenticação segura em sítios na Internet, mediante </w:t>
       </w:r>
       <w:r>
         <w:rPr>
           <w:rFonts w:ascii="Calibri" w:eastAsia="Calibri" w:hAnsi="Calibri" w:cs="Times New Roman"/>
         </w:rPr>
-        <w:t>alternativo</w:t>
+        <w:t xml:space="preserve">acordo celebrado com a </w:t>
       </w:r>
       <w:r>
         <w:rPr>
           <w:rFonts w:ascii="Calibri" w:eastAsia="Calibri" w:hAnsi="Calibri" w:cs="Times New Roman"/>
         </w:rPr>
-        <w:t xml:space="preserve"> e voluntário de autenticação segura em sítios na Internet, mediante </w:t>
+        <w:t>ARTE</w:t>
       </w:r>
       <w:r>
         <w:rPr>
           <w:rFonts w:ascii="Calibri" w:eastAsia="Calibri" w:hAnsi="Calibri" w:cs="Times New Roman"/>
         </w:rPr>
-        <w:t>acordo celebrado com a AMA,</w:t>
+        <w:t>,</w:t>
       </w:r>
       <w:r>
         <w:rPr>
@@ -296,7 +381,7 @@
         <w:t xml:space="preserve"> </w:t>
       </w:r>
       <w:r>
-        <w:t>AMA</w:t>
+        <w:t>ARTE</w:t>
       </w:r>
       <w:r>
         <w:t>, é a entidade responsável pela gestão e segurança da infraestrutura tecnológica que suporta a Chave Móvel Digital, nomeadamente o sistema de geração e envio dos códigos numéricos de utilização única e temporária, nos termos do n.º 8 do artigo 2.º da Lei n.º 37/2014, de 26 de junho, na sua redação atual;</w:t>
@@ -346,7 +431,13 @@
         <w:t xml:space="preserve">) </w:t>
       </w:r>
       <w:r>
-        <w:t xml:space="preserve">As prestações objeto do presente protocolo não estão nem são suscetíveis de estar submetidas à concorrência de mercado, designadamente em razão da sua natureza e das suas características, bem como da posição relativa das partes no contrato e do contexto da sua própria formação, uma vez que a AMA </w:t>
+        <w:t xml:space="preserve">As prestações objeto do presente protocolo não estão nem são suscetíveis de estar submetidas à concorrência de mercado, designadamente em razão da sua natureza e das suas características, bem como da posição relativa das partes no contrato e do contexto da sua própria formação, uma vez que a </w:t>
+      </w:r>
+      <w:r>
+        <w:t>ARTE</w:t>
+      </w:r>
+      <w:r>
+        <w:t xml:space="preserve"> </w:t>
       </w:r>
       <w:r>
         <w:t xml:space="preserve">detém </w:t>
@@ -518,7 +609,13 @@
         <w:ind w:left="-283"/>
       </w:pPr>
       <w:r>
-        <w:t>No âmbito do presente Protocolo a AMA obriga-se a:</w:t>
+        <w:t xml:space="preserve">No âmbito do presente Protocolo a </w:t>
+      </w:r>
+      <w:r>
+        <w:t>ARTE</w:t>
+      </w:r>
+      <w:r>
+        <w:t xml:space="preserve"> obriga-se a:</w:t>
       </w:r>
     </w:p>
     <w:p>
@@ -687,6 +784,7 @@
         <w:jc w:val="both"/>
       </w:pPr>
       <w:r>
+        <w:lastRenderedPageBreak/>
         <w:t>e)</w:t>
       </w:r>
       <w:r>
@@ -700,11 +798,7 @@
         <w:t>Segundo Outorgante</w:t>
       </w:r>
       <w:r>
-        <w:t xml:space="preserve">, </w:t>
-      </w:r>
-      <w:r>
-        <w:lastRenderedPageBreak/>
-        <w:t>sempre que a mesma esteja validada para o efeito.</w:t>
+        <w:t>, sempre que a mesma esteja validada para o efeito.</w:t>
       </w:r>
     </w:p>
     <w:p>
@@ -813,7 +907,13 @@
         <w:t>Solicitar</w:t>
       </w:r>
       <w:r>
-        <w:t xml:space="preserve"> à AMA,</w:t>
+        <w:t xml:space="preserve"> à </w:t>
+      </w:r>
+      <w:r>
+        <w:t>ARTE</w:t>
+      </w:r>
+      <w:r>
+        <w:t>,</w:t>
       </w:r>
       <w:r>
         <w:t xml:space="preserve"> </w:t>
@@ -846,7 +946,19 @@
         <w:rPr>
           <w:rFonts w:cs="Times New Roman"/>
         </w:rPr>
-        <w:t>Utilizar o serviço de acordo com os requisitos tecnológicos indicados pela AMA e somente para as finalidades previstas na Cláusula Primeira deste Protocolo;</w:t>
+        <w:t xml:space="preserve">Utilizar o serviço de acordo com os requisitos tecnológicos indicados pela </w:t>
+      </w:r>
+      <w:r>
+        <w:rPr>
+          <w:rFonts w:cs="Times New Roman"/>
+        </w:rPr>
+        <w:t>ARTE</w:t>
+      </w:r>
+      <w:r>
+        <w:rPr>
+          <w:rFonts w:cs="Times New Roman"/>
+        </w:rPr>
+        <w:t xml:space="preserve"> e somente para as finalidades previstas na Cláusula Primeira deste Protocolo;</w:t>
       </w:r>
     </w:p>
     <w:p>
@@ -876,7 +988,19 @@
         <w:rPr>
           <w:rFonts w:cs="Times New Roman"/>
         </w:rPr>
-        <w:t xml:space="preserve"> aplicações que venha a indicar à AMA;</w:t>
+        <w:t xml:space="preserve"> aplicações que venha a indicar à </w:t>
+      </w:r>
+      <w:r>
+        <w:rPr>
+          <w:rFonts w:cs="Times New Roman"/>
+        </w:rPr>
+        <w:t>ARTE</w:t>
+      </w:r>
+      <w:r>
+        <w:rPr>
+          <w:rFonts w:cs="Times New Roman"/>
+        </w:rPr>
+        <w:t>;</w:t>
       </w:r>
     </w:p>
     <w:p>
@@ -1032,7 +1156,19 @@
         <w:rPr>
           <w:rFonts w:cs="Times New Roman"/>
         </w:rPr>
-        <w:t>O recurso a criptografia no estabelecimento de comunicação via Internet com a AMA;</w:t>
+        <w:t xml:space="preserve">O recurso a criptografia no estabelecimento de comunicação via Internet com a </w:t>
+      </w:r>
+      <w:r>
+        <w:rPr>
+          <w:rFonts w:cs="Times New Roman"/>
+        </w:rPr>
+        <w:t>ARTE</w:t>
+      </w:r>
+      <w:r>
+        <w:rPr>
+          <w:rFonts w:cs="Times New Roman"/>
+        </w:rPr>
+        <w:t>;</w:t>
       </w:r>
     </w:p>
     <w:p>
@@ -1050,7 +1186,19 @@
         <w:rPr>
           <w:rFonts w:ascii="Calibri" w:hAnsi="Calibri" w:cs="Times New Roman"/>
         </w:rPr>
-        <w:t>Informar a AMA com uma antecedência de 30 (trinta) dias quando pretenda deixar de utilizar a assinatura através de Chave Móvel Digital em algum</w:t>
+        <w:t xml:space="preserve">Informar a </w:t>
+      </w:r>
+      <w:r>
+        <w:rPr>
+          <w:rFonts w:ascii="Calibri" w:hAnsi="Calibri" w:cs="Times New Roman"/>
+        </w:rPr>
+        <w:t>ARTE</w:t>
+      </w:r>
+      <w:r>
+        <w:rPr>
+          <w:rFonts w:ascii="Calibri" w:hAnsi="Calibri" w:cs="Times New Roman"/>
+        </w:rPr>
+        <w:t xml:space="preserve"> com uma antecedência de 30 (trinta) dias quando pretenda deixar de utilizar a assinatura através de Chave Móvel Digital em algum</w:t>
       </w:r>
       <w:r>
         <w:rPr>
@@ -1125,7 +1273,19 @@
         <w:rPr>
           <w:rFonts w:cs="Times New Roman"/>
         </w:rPr>
-        <w:t xml:space="preserve"> para implementação de aplicação de assinatura constantes da documentação disponibilizada pela AMA;</w:t>
+        <w:t xml:space="preserve"> para implementação de aplicação de assinatura constantes da documentação disponibilizada pela </w:t>
+      </w:r>
+      <w:r>
+        <w:rPr>
+          <w:rFonts w:cs="Times New Roman"/>
+        </w:rPr>
+        <w:t>ARTE</w:t>
+      </w:r>
+      <w:r>
+        <w:rPr>
+          <w:rFonts w:cs="Times New Roman"/>
+        </w:rPr>
+        <w:t>;</w:t>
       </w:r>
     </w:p>
     <w:p>
@@ -1149,7 +1309,19 @@
         <w:rPr>
           <w:rFonts w:cs="Times New Roman"/>
         </w:rPr>
-        <w:t xml:space="preserve">isponibilizar à AMA documento que demonstre, para cada uma das </w:t>
+        <w:t xml:space="preserve">isponibilizar à </w:t>
+      </w:r>
+      <w:r>
+        <w:rPr>
+          <w:rFonts w:cs="Times New Roman"/>
+        </w:rPr>
+        <w:t>ARTE</w:t>
+      </w:r>
+      <w:r>
+        <w:rPr>
+          <w:rFonts w:cs="Times New Roman"/>
+        </w:rPr>
+        <w:t xml:space="preserve"> documento que demonstre, para cada uma das </w:t>
       </w:r>
       <w:proofErr w:type="spellStart"/>
       <w:r>
@@ -1189,20 +1361,26 @@
         <w:rPr>
           <w:rFonts w:cs="Times New Roman"/>
         </w:rPr>
+        <w:lastRenderedPageBreak/>
         <w:t>D</w:t>
       </w:r>
       <w:r>
         <w:rPr>
           <w:rFonts w:cs="Times New Roman"/>
         </w:rPr>
-        <w:t xml:space="preserve">isponibilizar à AMA a seguinte informação: nome da aplicação, versão, fornecedor da aplicação </w:t>
+        <w:t xml:space="preserve">isponibilizar à </w:t>
       </w:r>
       <w:r>
         <w:rPr>
           <w:rFonts w:cs="Times New Roman"/>
         </w:rPr>
-        <w:lastRenderedPageBreak/>
-        <w:t>(nome, email, telefone geral e direto), tipos suportados de documento a assinar, URL onde está disponível, sistemas operativos, contexto transacional e a aplicação implementada (executável e código fonte);</w:t>
+        <w:t>ARTE</w:t>
+      </w:r>
+      <w:r>
+        <w:rPr>
+          <w:rFonts w:cs="Times New Roman"/>
+        </w:rPr>
+        <w:t xml:space="preserve"> a seguinte informação: nome da aplicação, versão, fornecedor da aplicação (nome, email, telefone geral e direto), tipos suportados de documento a assinar, URL onde está disponível, sistemas operativos, contexto transacional e a aplicação implementada (executável e código fonte);</w:t>
       </w:r>
     </w:p>
     <w:p>
@@ -1226,7 +1404,19 @@
         <w:rPr>
           <w:rFonts w:cs="Times New Roman"/>
         </w:rPr>
-        <w:t>omunicar à AMA quaisquer novas versões da aplicação de assinatura com CMD e aguardar a sua aprovação para disponibilização ao público;</w:t>
+        <w:t xml:space="preserve">omunicar à </w:t>
+      </w:r>
+      <w:r>
+        <w:rPr>
+          <w:rFonts w:cs="Times New Roman"/>
+        </w:rPr>
+        <w:t>ARTE</w:t>
+      </w:r>
+      <w:r>
+        <w:rPr>
+          <w:rFonts w:cs="Times New Roman"/>
+        </w:rPr>
+        <w:t xml:space="preserve"> quaisquer novas versões da aplicação de assinatura com CMD e aguardar a sua aprovação para disponibilização ao público;</w:t>
       </w:r>
     </w:p>
     <w:p>
@@ -1248,7 +1438,19 @@
         <w:rPr>
           <w:rFonts w:cs="Times New Roman"/>
         </w:rPr>
-        <w:t>A AMA tem a faculdade de fiscalizar o funcionamento da aplicação, e dos sistemas envolvidos na sua operação, para verificação do cumprimento das obrigações assumidas no presente Protocolo.</w:t>
+        <w:t xml:space="preserve">A </w:t>
+      </w:r>
+      <w:r>
+        <w:rPr>
+          <w:rFonts w:cs="Times New Roman"/>
+        </w:rPr>
+        <w:t>ARTE</w:t>
+      </w:r>
+      <w:r>
+        <w:rPr>
+          <w:rFonts w:cs="Times New Roman"/>
+        </w:rPr>
+        <w:t xml:space="preserve"> tem a faculdade de fiscalizar o funcionamento da aplicação, e dos sistemas envolvidos na sua operação, para verificação do cumprimento das obrigações assumidas no presente Protocolo.</w:t>
       </w:r>
     </w:p>
     <w:p>
@@ -1427,7 +1629,9 @@
       </w:r>
       <w:r>
         <w:tab/>
-        <w:t>AMA</w:t>
+      </w:r>
+      <w:r>
+        <w:t>ARTE</w:t>
       </w:r>
       <w:r>
         <w:t xml:space="preserve">: </w:t>
@@ -1451,7 +1655,19 @@
           <w:rPr>
             <w:rStyle w:val="Hyperlink"/>
           </w:rPr>
-          <w:t>protocolos@ama.gov.pt</w:t>
+          <w:t>protocolos@</w:t>
+        </w:r>
+        <w:r>
+          <w:rPr>
+            <w:rStyle w:val="Hyperlink"/>
+          </w:rPr>
+          <w:t>ARTE</w:t>
+        </w:r>
+        <w:r>
+          <w:rPr>
+            <w:rStyle w:val="Hyperlink"/>
+          </w:rPr>
+          <w:t>.gov.pt</w:t>
         </w:r>
       </w:hyperlink>
     </w:p>
@@ -1552,7 +1768,11 @@
         <w:jc w:val="both"/>
       </w:pPr>
       <w:r>
-        <w:t>Os Outorgantes devem observar, sendo da sua inteira responsabilidade, o cumprimento das disposições legais vigentes em matéria de proteção de dados pessoais constantes do Regulamento (UE) 2016/679</w:t>
+        <w:t xml:space="preserve">Os Outorgantes devem observar, sendo da sua inteira responsabilidade, o cumprimento das disposições </w:t>
+      </w:r>
+      <w:r>
+        <w:lastRenderedPageBreak/>
+        <w:t>legais vigentes em matéria de proteção de dados pessoais constantes do Regulamento (UE) 2016/679</w:t>
       </w:r>
       <w:r>
         <w:t>,</w:t>
@@ -1570,11 +1790,7 @@
         <w:t>,</w:t>
       </w:r>
       <w:r>
-        <w:t xml:space="preserve"> relativo à proteção das pessoas singulares </w:t>
-      </w:r>
-      <w:r>
-        <w:lastRenderedPageBreak/>
-        <w:t>no que diz respeito ao tratamento de dados pessoais e à livre circulação desses dados</w:t>
+        <w:t xml:space="preserve"> relativo à proteção das pessoas singulares no que diz respeito ao tratamento de dados pessoais e à livre circulação desses dados</w:t>
       </w:r>
       <w:r>
         <w:t>,</w:t>
@@ -1678,14 +1894,32 @@
         <w:jc w:val="both"/>
       </w:pPr>
       <w:r>
-        <w:t xml:space="preserve">Pela AMA, </w:t>
+        <w:t xml:space="preserve">Pela </w:t>
+      </w:r>
+      <w:r>
+        <w:t>ARTE</w:t>
+      </w:r>
+      <w:r>
+        <w:t xml:space="preserve">, </w:t>
       </w:r>
       <w:hyperlink r:id="rId13" w:history="1">
         <w:r>
           <w:rPr>
             <w:rStyle w:val="Hyperlink"/>
           </w:rPr>
-          <w:t>dpo@ama.pt</w:t>
+          <w:t>dpo@</w:t>
+        </w:r>
+        <w:r>
+          <w:rPr>
+            <w:rStyle w:val="Hyperlink"/>
+          </w:rPr>
+          <w:t>ARTE</w:t>
+        </w:r>
+        <w:r>
+          <w:rPr>
+            <w:rStyle w:val="Hyperlink"/>
+          </w:rPr>
+          <w:t>.pt</w:t>
         </w:r>
       </w:hyperlink>
       <w:r>
@@ -1770,7 +2004,13 @@
         </w:rPr>
       </w:pPr>
       <w:r>
-        <w:t>Os Outorgantes obrigam-se a garantir o sigilo quanto à informação e elementos de que o seu pessoal ou subcontratados venham a ter conhecimento em virtude do presente Protocolo, devendo ser tratada como estritamente confidencial toda a informação escrita, verbal ou constante de suporte informático que contenha dados de natureza organizativa, técnica, comercial ou financeira, listas de clientes, de fornecedores, de equipamentos ou de produtos ou qualquer outra informação relativa aos serviços e à atividade da AMA e d</w:t>
+        <w:t xml:space="preserve">Os Outorgantes obrigam-se a garantir o sigilo quanto à informação e elementos de que o seu pessoal ou subcontratados venham a ter conhecimento em virtude do presente Protocolo, devendo ser tratada como estritamente confidencial toda a informação escrita, verbal ou constante de suporte informático que contenha dados de natureza organizativa, técnica, comercial ou financeira, listas de clientes, de fornecedores, de equipamentos ou de produtos ou qualquer outra informação relativa aos serviços e à atividade da </w:t>
+      </w:r>
+      <w:r>
+        <w:t>ARTE</w:t>
+      </w:r>
+      <w:r>
+        <w:t xml:space="preserve"> e d</w:t>
       </w:r>
       <w:r>
         <w:t>o</w:t>
@@ -1850,7 +2090,11 @@
         <w:jc w:val="both"/>
       </w:pPr>
       <w:r>
-        <w:t xml:space="preserve">O exercício das competências a que se refere o presente protocolo obedece estritamente às disposições da Lei n.º 37/2014, de 26 de junho, </w:t>
+        <w:t xml:space="preserve">O exercício das competências a que se refere o presente protocolo obedece estritamente às disposições da </w:t>
+      </w:r>
+      <w:r>
+        <w:lastRenderedPageBreak/>
+        <w:t xml:space="preserve">Lei n.º 37/2014, de 26 de junho, </w:t>
       </w:r>
       <w:r>
         <w:t>na redação vigente</w:t>
@@ -1881,7 +2125,6 @@
         <w:rPr>
           <w:b/>
         </w:rPr>
-        <w:lastRenderedPageBreak/>
         <w:t xml:space="preserve">Cláusula </w:t>
       </w:r>
       <w:r>
@@ -2131,7 +2374,13 @@
               <w:rPr>
                 <w:rFonts w:cs="Times New Roman"/>
               </w:rPr>
-              <w:t>Pela AMA</w:t>
+              <w:t xml:space="preserve">Pela </w:t>
+            </w:r>
+            <w:r>
+              <w:rPr>
+                <w:rFonts w:cs="Times New Roman"/>
+              </w:rPr>
+              <w:t>ARTE</w:t>
             </w:r>
           </w:p>
         </w:tc>
@@ -2228,12 +2477,10 @@
         <w:widowControl w:val="0"/>
         <w:spacing w:after="120" w:line="360" w:lineRule="auto"/>
         <w:sectPr>
-          <w:headerReference w:type="even" r:id="rId14"/>
-          <w:headerReference w:type="default" r:id="rId15"/>
-          <w:footerReference w:type="even" r:id="rId16"/>
-          <w:footerReference w:type="default" r:id="rId17"/>
-          <w:headerReference w:type="first" r:id="rId18"/>
-          <w:footerReference w:type="first" r:id="rId19"/>
+          <w:headerReference w:type="default" r:id="rId14"/>
+          <w:footerReference w:type="default" r:id="rId15"/>
+          <w:headerReference w:type="first" r:id="rId16"/>
+          <w:footerReference w:type="first" r:id="rId17"/>
           <w:pgSz w:w="11906" w:h="16838" w:code="9"/>
           <w:pgMar w:top="1418" w:right="1134" w:bottom="1276" w:left="1418" w:header="284" w:footer="709" w:gutter="0"/>
           <w:cols w:space="708"/>
@@ -2284,16 +2531,6 @@
 </file>
 
 <file path=word/footer1.xml><?xml version="1.0" encoding="utf-8"?>
-<w:ftr xmlns:wpc="http://schemas.microsoft.com/office/word/2010/wordprocessingCanvas" xmlns:cx="http://schemas.microsoft.com/office/drawing/2014/chartex" xmlns:cx1="http://schemas.microsoft.com/office/drawing/2015/9/8/chartex" xmlns:cx2="http://schemas.microsoft.com/office/drawing/2015/10/21/chartex" xmlns:cx3="http://schemas.microsoft.com/office/drawing/2016/5/9/chartex" xmlns:cx4="http://schemas.microsoft.com/office/drawing/2016/5/10/chartex" xmlns:cx5="http://schemas.microsoft.com/office/drawing/2016/5/11/chartex" xmlns:cx6="http://schemas.microsoft.com/office/drawing/2016/5/12/chartex" xmlns:cx7="http://schemas.microsoft.com/office/drawing/2016/5/13/chartex" xmlns:cx8="http://schemas.microsoft.com/office/drawing/2016/5/14/chartex" xmlns:mc="http://schemas.openxmlformats.org/markup-compatibility/2006" xmlns:aink="http://schemas.microsoft.com/office/drawing/2016/ink" xmlns:am3d="http://schemas.microsoft.com/office/drawing/2017/model3d" xmlns:o="urn:schemas-microsoft-com:office:office" xmlns:oel="http://schemas.microsoft.com/office/2019/extlst" xmlns:r="http://schemas.openxmlformats.org/officeDocument/2006/relationships" xmlns:m="http://schemas.openxmlformats.org/officeDocument/2006/math" xmlns:v="urn:schemas-microsoft-com:vml" xmlns:wp14="http://schemas.microsoft.com/office/word/2010/wordprocessingDrawing" xmlns:wp="http://schemas.openxmlformats.org/drawingml/2006/wordprocessingDrawing" xmlns:w10="urn:schemas-microsoft-com:office:word" xmlns:w="http://schemas.openxmlformats.org/wordprocessingml/2006/main" xmlns:w14="http://schemas.microsoft.com/office/word/2010/wordml" xmlns:w15="http://schemas.microsoft.com/office/word/2012/wordml" xmlns:w16cex="http://schemas.microsoft.com/office/word/2018/wordml/cex" xmlns:w16cid="http://schemas.microsoft.com/office/word/2016/wordml/cid" xmlns:w16="http://schemas.microsoft.com/office/word/2018/wordml" xmlns:w16du="http://schemas.microsoft.com/office/word/2023/wordml/word16du" xmlns:w16sdtdh="http://schemas.microsoft.com/office/word/2020/wordml/sdtdatahash" xmlns:w16sdtfl="http://schemas.microsoft.com/office/word/2024/wordml/sdtformatlock" xmlns:w16se="http://schemas.microsoft.com/office/word/2015/wordml/symex" xmlns:wpg="http://schemas.microsoft.com/office/word/2010/wordprocessingGroup" xmlns:wpi="http://schemas.microsoft.com/office/word/2010/wordprocessingInk" xmlns:wne="http://schemas.microsoft.com/office/word/2006/wordml" xmlns:wps="http://schemas.microsoft.com/office/word/2010/wordprocessingShape" mc:Ignorable="w14 w15 w16se w16cid w16 w16cex w16sdtdh w16sdtfl w16du wp14">
-  <w:p>
-    <w:pPr>
-      <w:pStyle w:val="Footer"/>
-    </w:pPr>
-  </w:p>
-</w:ftr>
-</file>
-
-<file path=word/footer2.xml><?xml version="1.0" encoding="utf-8"?>
 <w:ftr xmlns:wpc="http://schemas.microsoft.com/office/word/2010/wordprocessingCanvas" xmlns:cx="http://schemas.microsoft.com/office/drawing/2014/chartex" xmlns:cx1="http://schemas.microsoft.com/office/drawing/2015/9/8/chartex" xmlns:cx2="http://schemas.microsoft.com/office/drawing/2015/10/21/chartex" xmlns:cx3="http://schemas.microsoft.com/office/drawing/2016/5/9/chartex" xmlns:cx4="http://schemas.microsoft.com/office/drawing/2016/5/10/chartex" xmlns:cx5="http://schemas.microsoft.com/office/drawing/2016/5/11/chartex" xmlns:cx6="http://schemas.microsoft.com/office/drawing/2016/5/12/chartex" xmlns:cx7="http://schemas.microsoft.com/office/drawing/2016/5/13/chartex" xmlns:cx8="http://schemas.microsoft.com/office/drawing/2016/5/14/chartex" xmlns:mc="http://schemas.openxmlformats.org/markup-compatibility/2006" xmlns:aink="http://schemas.microsoft.com/office/drawing/2016/ink" xmlns:am3d="http://schemas.microsoft.com/office/drawing/2017/model3d" xmlns:o="urn:schemas-microsoft-com:office:office" xmlns:oel="http://schemas.microsoft.com/office/2019/extlst" xmlns:r="http://schemas.openxmlformats.org/officeDocument/2006/relationships" xmlns:m="http://schemas.openxmlformats.org/officeDocument/2006/math" xmlns:v="urn:schemas-microsoft-com:vml" xmlns:wp14="http://schemas.microsoft.com/office/word/2010/wordprocessingDrawing" xmlns:wp="http://schemas.openxmlformats.org/drawingml/2006/wordprocessingDrawing" xmlns:w10="urn:schemas-microsoft-com:office:word" xmlns:w="http://schemas.openxmlformats.org/wordprocessingml/2006/main" xmlns:w14="http://schemas.microsoft.com/office/word/2010/wordml" xmlns:w15="http://schemas.microsoft.com/office/word/2012/wordml" xmlns:w16cex="http://schemas.microsoft.com/office/word/2018/wordml/cex" xmlns:w16cid="http://schemas.microsoft.com/office/word/2016/wordml/cid" xmlns:w16="http://schemas.microsoft.com/office/word/2018/wordml" xmlns:w16du="http://schemas.microsoft.com/office/word/2023/wordml/word16du" xmlns:w16sdtdh="http://schemas.microsoft.com/office/word/2020/wordml/sdtdatahash" xmlns:w16sdtfl="http://schemas.microsoft.com/office/word/2024/wordml/sdtformatlock" xmlns:w16se="http://schemas.microsoft.com/office/word/2015/wordml/symex" xmlns:wpg="http://schemas.microsoft.com/office/word/2010/wordprocessingGroup" xmlns:wpi="http://schemas.microsoft.com/office/word/2010/wordprocessingInk" xmlns:wne="http://schemas.microsoft.com/office/word/2006/wordml" xmlns:wps="http://schemas.microsoft.com/office/word/2010/wordprocessingShape" mc:Ignorable="w14 w15 w16se w16cid w16 w16cex w16sdtdh w16sdtfl w16du wp14">
   <w:p>
     <w:pPr>
@@ -2911,7 +3148,7 @@
 </w:ftr>
 </file>
 
-<file path=word/footer3.xml><?xml version="1.0" encoding="utf-8"?>
+<file path=word/footer2.xml><?xml version="1.0" encoding="utf-8"?>
 <w:ftr xmlns:wpc="http://schemas.microsoft.com/office/word/2010/wordprocessingCanvas" xmlns:cx="http://schemas.microsoft.com/office/drawing/2014/chartex" xmlns:cx1="http://schemas.microsoft.com/office/drawing/2015/9/8/chartex" xmlns:cx2="http://schemas.microsoft.com/office/drawing/2015/10/21/chartex" xmlns:cx3="http://schemas.microsoft.com/office/drawing/2016/5/9/chartex" xmlns:cx4="http://schemas.microsoft.com/office/drawing/2016/5/10/chartex" xmlns:cx5="http://schemas.microsoft.com/office/drawing/2016/5/11/chartex" xmlns:cx6="http://schemas.microsoft.com/office/drawing/2016/5/12/chartex" xmlns:cx7="http://schemas.microsoft.com/office/drawing/2016/5/13/chartex" xmlns:cx8="http://schemas.microsoft.com/office/drawing/2016/5/14/chartex" xmlns:mc="http://schemas.openxmlformats.org/markup-compatibility/2006" xmlns:aink="http://schemas.microsoft.com/office/drawing/2016/ink" xmlns:am3d="http://schemas.microsoft.com/office/drawing/2017/model3d" xmlns:o="urn:schemas-microsoft-com:office:office" xmlns:oel="http://schemas.microsoft.com/office/2019/extlst" xmlns:r="http://schemas.openxmlformats.org/officeDocument/2006/relationships" xmlns:m="http://schemas.openxmlformats.org/officeDocument/2006/math" xmlns:v="urn:schemas-microsoft-com:vml" xmlns:wp14="http://schemas.microsoft.com/office/word/2010/wordprocessingDrawing" xmlns:wp="http://schemas.openxmlformats.org/drawingml/2006/wordprocessingDrawing" xmlns:w10="urn:schemas-microsoft-com:office:word" xmlns:w="http://schemas.openxmlformats.org/wordprocessingml/2006/main" xmlns:w14="http://schemas.microsoft.com/office/word/2010/wordml" xmlns:w15="http://schemas.microsoft.com/office/word/2012/wordml" xmlns:w16cex="http://schemas.microsoft.com/office/word/2018/wordml/cex" xmlns:w16cid="http://schemas.microsoft.com/office/word/2016/wordml/cid" xmlns:w16="http://schemas.microsoft.com/office/word/2018/wordml" xmlns:w16du="http://schemas.microsoft.com/office/word/2023/wordml/word16du" xmlns:w16sdtdh="http://schemas.microsoft.com/office/word/2020/wordml/sdtdatahash" xmlns:w16sdtfl="http://schemas.microsoft.com/office/word/2024/wordml/sdtformatlock" xmlns:w16se="http://schemas.microsoft.com/office/word/2015/wordml/symex" xmlns:wpg="http://schemas.microsoft.com/office/word/2010/wordprocessingGroup" xmlns:wpi="http://schemas.microsoft.com/office/word/2010/wordprocessingInk" xmlns:wne="http://schemas.microsoft.com/office/word/2006/wordml" xmlns:wps="http://schemas.microsoft.com/office/word/2010/wordprocessingShape" mc:Ignorable="w14 w15 w16se w16cid w16 w16cex w16sdtdh w16sdtfl w16du wp14">
   <w:p>
     <w:pPr>
@@ -3453,16 +3690,6 @@
 <w:hdr xmlns:wpc="http://schemas.microsoft.com/office/word/2010/wordprocessingCanvas" xmlns:cx="http://schemas.microsoft.com/office/drawing/2014/chartex" xmlns:cx1="http://schemas.microsoft.com/office/drawing/2015/9/8/chartex" xmlns:cx2="http://schemas.microsoft.com/office/drawing/2015/10/21/chartex" xmlns:cx3="http://schemas.microsoft.com/office/drawing/2016/5/9/chartex" xmlns:cx4="http://schemas.microsoft.com/office/drawing/2016/5/10/chartex" xmlns:cx5="http://schemas.microsoft.com/office/drawing/2016/5/11/chartex" xmlns:cx6="http://schemas.microsoft.com/office/drawing/2016/5/12/chartex" xmlns:cx7="http://schemas.microsoft.com/office/drawing/2016/5/13/chartex" xmlns:cx8="http://schemas.microsoft.com/office/drawing/2016/5/14/chartex" xmlns:mc="http://schemas.openxmlformats.org/markup-compatibility/2006" xmlns:aink="http://schemas.microsoft.com/office/drawing/2016/ink" xmlns:am3d="http://schemas.microsoft.com/office/drawing/2017/model3d" xmlns:o="urn:schemas-microsoft-com:office:office" xmlns:oel="http://schemas.microsoft.com/office/2019/extlst" xmlns:r="http://schemas.openxmlformats.org/officeDocument/2006/relationships" xmlns:m="http://schemas.openxmlformats.org/officeDocument/2006/math" xmlns:v="urn:schemas-microsoft-com:vml" xmlns:wp14="http://schemas.microsoft.com/office/word/2010/wordprocessingDrawing" xmlns:wp="http://schemas.openxmlformats.org/drawingml/2006/wordprocessingDrawing" xmlns:w10="urn:schemas-microsoft-com:office:word" xmlns:w="http://schemas.openxmlformats.org/wordprocessingml/2006/main" xmlns:w14="http://schemas.microsoft.com/office/word/2010/wordml" xmlns:w15="http://schemas.microsoft.com/office/word/2012/wordml" xmlns:w16cex="http://schemas.microsoft.com/office/word/2018/wordml/cex" xmlns:w16cid="http://schemas.microsoft.com/office/word/2016/wordml/cid" xmlns:w16="http://schemas.microsoft.com/office/word/2018/wordml" xmlns:w16du="http://schemas.microsoft.com/office/word/2023/wordml/word16du" xmlns:w16sdtdh="http://schemas.microsoft.com/office/word/2020/wordml/sdtdatahash" xmlns:w16sdtfl="http://schemas.microsoft.com/office/word/2024/wordml/sdtformatlock" xmlns:w16se="http://schemas.microsoft.com/office/word/2015/wordml/symex" xmlns:wpg="http://schemas.microsoft.com/office/word/2010/wordprocessingGroup" xmlns:wpi="http://schemas.microsoft.com/office/word/2010/wordprocessingInk" xmlns:wne="http://schemas.microsoft.com/office/word/2006/wordml" xmlns:wps="http://schemas.microsoft.com/office/word/2010/wordprocessingShape" mc:Ignorable="w14 w15 w16se w16cid w16 w16cex w16sdtdh w16sdtfl w16du wp14">
   <w:p>
     <w:pPr>
-      <w:pStyle w:val="Header"/>
-    </w:pPr>
-  </w:p>
-</w:hdr>
-</file>
-
-<file path=word/header2.xml><?xml version="1.0" encoding="utf-8"?>
-<w:hdr xmlns:wpc="http://schemas.microsoft.com/office/word/2010/wordprocessingCanvas" xmlns:cx="http://schemas.microsoft.com/office/drawing/2014/chartex" xmlns:cx1="http://schemas.microsoft.com/office/drawing/2015/9/8/chartex" xmlns:cx2="http://schemas.microsoft.com/office/drawing/2015/10/21/chartex" xmlns:cx3="http://schemas.microsoft.com/office/drawing/2016/5/9/chartex" xmlns:cx4="http://schemas.microsoft.com/office/drawing/2016/5/10/chartex" xmlns:cx5="http://schemas.microsoft.com/office/drawing/2016/5/11/chartex" xmlns:cx6="http://schemas.microsoft.com/office/drawing/2016/5/12/chartex" xmlns:cx7="http://schemas.microsoft.com/office/drawing/2016/5/13/chartex" xmlns:cx8="http://schemas.microsoft.com/office/drawing/2016/5/14/chartex" xmlns:mc="http://schemas.openxmlformats.org/markup-compatibility/2006" xmlns:aink="http://schemas.microsoft.com/office/drawing/2016/ink" xmlns:am3d="http://schemas.microsoft.com/office/drawing/2017/model3d" xmlns:o="urn:schemas-microsoft-com:office:office" xmlns:oel="http://schemas.microsoft.com/office/2019/extlst" xmlns:r="http://schemas.openxmlformats.org/officeDocument/2006/relationships" xmlns:m="http://schemas.openxmlformats.org/officeDocument/2006/math" xmlns:v="urn:schemas-microsoft-com:vml" xmlns:wp14="http://schemas.microsoft.com/office/word/2010/wordprocessingDrawing" xmlns:wp="http://schemas.openxmlformats.org/drawingml/2006/wordprocessingDrawing" xmlns:w10="urn:schemas-microsoft-com:office:word" xmlns:w="http://schemas.openxmlformats.org/wordprocessingml/2006/main" xmlns:w14="http://schemas.microsoft.com/office/word/2010/wordml" xmlns:w15="http://schemas.microsoft.com/office/word/2012/wordml" xmlns:w16cex="http://schemas.microsoft.com/office/word/2018/wordml/cex" xmlns:w16cid="http://schemas.microsoft.com/office/word/2016/wordml/cid" xmlns:w16="http://schemas.microsoft.com/office/word/2018/wordml" xmlns:w16du="http://schemas.microsoft.com/office/word/2023/wordml/word16du" xmlns:w16sdtdh="http://schemas.microsoft.com/office/word/2020/wordml/sdtdatahash" xmlns:w16sdtfl="http://schemas.microsoft.com/office/word/2024/wordml/sdtformatlock" xmlns:w16se="http://schemas.microsoft.com/office/word/2015/wordml/symex" xmlns:wpg="http://schemas.microsoft.com/office/word/2010/wordprocessingGroup" xmlns:wpi="http://schemas.microsoft.com/office/word/2010/wordprocessingInk" xmlns:wne="http://schemas.microsoft.com/office/word/2006/wordml" xmlns:wps="http://schemas.microsoft.com/office/word/2010/wordprocessingShape" mc:Ignorable="w14 w15 w16se w16cid w16 w16cex w16sdtdh w16sdtfl w16du wp14">
-  <w:p>
-    <w:pPr>
       <w:tabs>
         <w:tab w:val="center" w:pos="4252"/>
         <w:tab w:val="right" w:pos="8504"/>
@@ -3489,14 +3716,13 @@
     <w:r>
       <w:rPr>
         <w:rFonts w:cstheme="minorHAnsi"/>
-        <w:noProof/>
-        <w:lang w:val="en-GB" w:eastAsia="en-GB"/>
+        <w:lang w:eastAsia="pt-PT"/>
       </w:rPr>
       <w:drawing>
-        <wp:inline distT="0" distB="0" distL="0" distR="0" wp14:anchorId="3E1EAFA4" wp14:editId="3ECE138E">
-          <wp:extent cx="2228850" cy="419100"/>
+        <wp:inline distT="0" distB="0" distL="0" distR="0" wp14:anchorId="566396E4" wp14:editId="45A09938">
+          <wp:extent cx="1126772" cy="704850"/>
           <wp:effectExtent l="0" t="0" r="0" b="0"/>
-          <wp:docPr id="1083400343" name="Imagem 1083400343" descr="A black background with a black square&#10;&#10;AI-generated content may be incorrect."/>
+          <wp:docPr id="1667076744" name="Picture 1" descr="A black and white logo&#10;&#10;AI-generated content may be incorrect."/>
           <wp:cNvGraphicFramePr>
             <a:graphicFrameLocks xmlns:a="http://schemas.openxmlformats.org/drawingml/2006/main" noChangeAspect="1"/>
           </wp:cNvGraphicFramePr>
@@ -3504,39 +3730,23 @@
             <a:graphicData uri="http://schemas.openxmlformats.org/drawingml/2006/picture">
               <pic:pic xmlns:pic="http://schemas.openxmlformats.org/drawingml/2006/picture">
                 <pic:nvPicPr>
-                  <pic:cNvPr id="1083400343" name="Imagem 1083400343" descr="A black background with a black square&#10;&#10;AI-generated content may be incorrect."/>
-                  <pic:cNvPicPr>
-                    <a:picLocks noChangeAspect="1" noChangeArrowheads="1"/>
-                  </pic:cNvPicPr>
+                  <pic:cNvPr id="1667076744" name="Picture 1" descr="A black and white logo&#10;&#10;AI-generated content may be incorrect."/>
+                  <pic:cNvPicPr/>
                 </pic:nvPicPr>
-                <pic:blipFill rotWithShape="1">
-                  <a:blip r:embed="rId1">
-                    <a:extLst>
-                      <a:ext uri="{28A0092B-C50C-407E-A947-70E740481C1C}">
-                        <a14:useLocalDpi xmlns:a14="http://schemas.microsoft.com/office/drawing/2010/main" val="0"/>
-                      </a:ext>
-                    </a:extLst>
-                  </a:blip>
-                  <a:srcRect t="4959" r="63330" b="40496"/>
-                  <a:stretch/>
+                <pic:blipFill>
+                  <a:blip r:embed="rId1"/>
+                  <a:stretch>
+                    <a:fillRect/>
+                  </a:stretch>
                 </pic:blipFill>
-                <pic:spPr bwMode="auto">
+                <pic:spPr>
                   <a:xfrm>
                     <a:off x="0" y="0"/>
-                    <a:ext cx="2228850" cy="419100"/>
+                    <a:ext cx="1196623" cy="748545"/>
                   </a:xfrm>
                   <a:prstGeom prst="rect">
                     <a:avLst/>
                   </a:prstGeom>
-                  <a:noFill/>
-                  <a:ln>
-                    <a:noFill/>
-                  </a:ln>
-                  <a:extLst>
-                    <a:ext uri="{53640926-AAD7-44D8-BBD7-CCE9431645EC}">
-                      <a14:shadowObscured xmlns:a14="http://schemas.microsoft.com/office/drawing/2010/main"/>
-                    </a:ext>
-                  </a:extLst>
                 </pic:spPr>
               </pic:pic>
             </a:graphicData>
@@ -3575,25 +3785,34 @@
   </w:p>
   <w:p>
     <w:pPr>
+      <w:pStyle w:val="Header"/>
       <w:tabs>
-        <w:tab w:val="center" w:pos="4252"/>
-        <w:tab w:val="right" w:pos="8504"/>
+        <w:tab w:val="clear" w:pos="8504"/>
+        <w:tab w:val="right" w:pos="9638"/>
       </w:tabs>
-      <w:spacing w:after="0" w:line="240" w:lineRule="auto"/>
+      <w:ind w:left="-284"/>
+      <w:rPr>
+        <w:rFonts w:cstheme="minorHAnsi"/>
+      </w:rPr>
     </w:pPr>
   </w:p>
   <w:p>
     <w:pPr>
-      <w:spacing w:before="360"/>
+      <w:pStyle w:val="Header"/>
+      <w:tabs>
+        <w:tab w:val="clear" w:pos="8504"/>
+        <w:tab w:val="right" w:pos="9638"/>
+      </w:tabs>
       <w:ind w:left="-284"/>
       <w:rPr>
-        <w:rFonts w:cs="Arial"/>
-        <w:caps/>
-        <w:color w:val="595959" w:themeColor="text1" w:themeTint="A6"/>
-        <w:lang w:eastAsia="pt-PT"/>
+        <w:rFonts w:cstheme="minorHAnsi"/>
       </w:rPr>
     </w:pPr>
-    <w:r>
+  </w:p>
+  <w:p>
+    <w:pPr>
+      <w:spacing w:after="0" w:line="240" w:lineRule="auto"/>
+      <w:ind w:left="-284"/>
       <w:rPr>
         <w:rFonts w:cs="Arial"/>
         <w:b/>
@@ -3602,103 +3821,8 @@
         <w:color w:val="595959" w:themeColor="text1" w:themeTint="A6"/>
         <w:lang w:eastAsia="pt-PT"/>
       </w:rPr>
-      <w:t>Protocolo</w:t>
-    </w:r>
+    </w:pPr>
     <w:r>
-      <w:rPr>
-        <w:rFonts w:cs="Arial"/>
-        <w:caps/>
-        <w:color w:val="595959" w:themeColor="text1" w:themeTint="A6"/>
-        <w:lang w:eastAsia="pt-PT"/>
-      </w:rPr>
-      <w:t xml:space="preserve"> | </w:t>
-    </w:r>
-    <w:r>
-      <w:rPr>
-        <w:rFonts w:cs="Arial"/>
-        <w:caps/>
-        <w:color w:val="595959" w:themeColor="text1" w:themeTint="A6"/>
-        <w:lang w:eastAsia="pt-PT"/>
-      </w:rPr>
-      <w:t xml:space="preserve">n.º </w:t>
-    </w:r>
-    <w:r>
-      <w:rPr>
-        <w:rFonts w:cs="Arial"/>
-        <w:caps/>
-        <w:color w:val="595959" w:themeColor="text1" w:themeTint="A6"/>
-        <w:lang w:eastAsia="pt-PT"/>
-      </w:rPr>
-      <w:fldChar w:fldCharType="begin"/>
-    </w:r>
-    <w:r>
-      <w:rPr>
-        <w:rFonts w:cs="Arial"/>
-        <w:caps/>
-        <w:color w:val="595959" w:themeColor="text1" w:themeTint="A6"/>
-        <w:lang w:eastAsia="pt-PT"/>
-      </w:rPr>
-      <w:instrText xml:space="preserve"> DOCPROPERTY "FSC#CONFIGLOCALAMA@2305.100:DOC_NumeroProc" \* MERGEFORMAT </w:instrText>
-    </w:r>
-    <w:r>
-      <w:rPr>
-        <w:rFonts w:cs="Arial"/>
-        <w:caps/>
-        <w:color w:val="595959" w:themeColor="text1" w:themeTint="A6"/>
-        <w:lang w:eastAsia="pt-PT"/>
-      </w:rPr>
-      <w:fldChar w:fldCharType="end"/>
-    </w:r>
-    <w:r>
-      <w:rPr>
-        <w:rFonts w:cs="Arial"/>
-        <w:caps/>
-        <w:color w:val="595959" w:themeColor="text1" w:themeTint="A6"/>
-        <w:lang w:eastAsia="pt-PT"/>
-      </w:rPr>
-      <w:t>/</w:t>
-    </w:r>
-    <w:r>
-      <w:rPr>
-        <w:rFonts w:cs="Arial"/>
-        <w:caps/>
-        <w:color w:val="595959" w:themeColor="text1" w:themeTint="A6"/>
-        <w:lang w:eastAsia="pt-PT"/>
-      </w:rPr>
-      <w:fldChar w:fldCharType="begin"/>
-    </w:r>
-    <w:r>
-      <w:rPr>
-        <w:rFonts w:cs="Arial"/>
-        <w:caps/>
-        <w:color w:val="595959" w:themeColor="text1" w:themeTint="A6"/>
-        <w:lang w:eastAsia="pt-PT"/>
-      </w:rPr>
-      <w:instrText xml:space="preserve"> DOCPROPERTY "FSC#CONFIGLOCALAMA@2305.100:DOC_AnoProcesso" \* MERGEFORMAT </w:instrText>
-    </w:r>
-    <w:r>
-      <w:rPr>
-        <w:rFonts w:cs="Arial"/>
-        <w:caps/>
-        <w:color w:val="595959" w:themeColor="text1" w:themeTint="A6"/>
-        <w:lang w:eastAsia="pt-PT"/>
-      </w:rPr>
-      <w:fldChar w:fldCharType="end"/>
-    </w:r>
-    <w:r>
-      <w:rPr>
-        <w:rFonts w:cs="Arial"/>
-        <w:caps/>
-        <w:color w:val="595959" w:themeColor="text1" w:themeTint="A6"/>
-        <w:lang w:eastAsia="pt-PT"/>
-      </w:rPr>
-      <w:t xml:space="preserve">-AMA </w:t>
-    </w:r>
-  </w:p>
-  <w:p>
-    <w:pPr>
-      <w:ind w:left="-284"/>
-      <w:jc w:val="both"/>
       <w:rPr>
         <w:rFonts w:cs="Arial"/>
         <w:b/>
@@ -3707,13 +3831,150 @@
         <w:color w:val="595959" w:themeColor="text1" w:themeTint="A6"/>
         <w:lang w:eastAsia="pt-PT"/>
       </w:rPr>
+      <w:t>Protocolo</w:t>
+    </w:r>
+    <w:r>
+      <w:rPr>
+        <w:rFonts w:cs="Arial"/>
+        <w:b/>
+        <w:bCs/>
+        <w:caps/>
+        <w:color w:val="595959" w:themeColor="text1" w:themeTint="A6"/>
+        <w:lang w:eastAsia="pt-PT"/>
+      </w:rPr>
+      <w:t xml:space="preserve"> | n.º </w:t>
+    </w:r>
+    <w:r>
+      <w:rPr>
+        <w:rFonts w:cs="Arial"/>
+        <w:b/>
+        <w:bCs/>
+        <w:caps/>
+        <w:color w:val="595959" w:themeColor="text1" w:themeTint="A6"/>
+        <w:lang w:eastAsia="pt-PT"/>
+      </w:rPr>
+      <w:fldChar w:fldCharType="begin"/>
+    </w:r>
+    <w:r>
+      <w:rPr>
+        <w:rFonts w:cs="Arial"/>
+        <w:b/>
+        <w:bCs/>
+        <w:caps/>
+        <w:color w:val="595959" w:themeColor="text1" w:themeTint="A6"/>
+        <w:lang w:eastAsia="pt-PT"/>
+      </w:rPr>
+      <w:instrText xml:space="preserve"> DOCPROPERTY "FSC#CONFIGLOCALAMA@2305.100:DOC_NumeroProc" \* MERGEFORMAT </w:instrText>
+    </w:r>
+    <w:r>
+      <w:rPr>
+        <w:rFonts w:cs="Arial"/>
+        <w:b/>
+        <w:bCs/>
+        <w:caps/>
+        <w:color w:val="595959" w:themeColor="text1" w:themeTint="A6"/>
+        <w:lang w:eastAsia="pt-PT"/>
+      </w:rPr>
+      <w:fldChar w:fldCharType="end"/>
+    </w:r>
+    <w:r>
+      <w:rPr>
+        <w:rFonts w:cs="Arial"/>
+        <w:b/>
+        <w:bCs/>
+        <w:caps/>
+        <w:color w:val="595959" w:themeColor="text1" w:themeTint="A6"/>
+        <w:lang w:eastAsia="pt-PT"/>
+      </w:rPr>
+      <w:t>/</w:t>
+    </w:r>
+    <w:r>
+      <w:rPr>
+        <w:rFonts w:cs="Arial"/>
+        <w:b/>
+        <w:bCs/>
+        <w:caps/>
+        <w:color w:val="595959" w:themeColor="text1" w:themeTint="A6"/>
+        <w:lang w:eastAsia="pt-PT"/>
+      </w:rPr>
+      <w:fldChar w:fldCharType="begin"/>
+    </w:r>
+    <w:r>
+      <w:rPr>
+        <w:rFonts w:cs="Arial"/>
+        <w:b/>
+        <w:bCs/>
+        <w:caps/>
+        <w:color w:val="595959" w:themeColor="text1" w:themeTint="A6"/>
+        <w:lang w:eastAsia="pt-PT"/>
+      </w:rPr>
+      <w:instrText xml:space="preserve"> DOCPROPERTY "FSC#CONFIGLOCALAMA@2305.100:DOC_AnoProcesso" \* MERGEFORMAT </w:instrText>
+    </w:r>
+    <w:r>
+      <w:rPr>
+        <w:rFonts w:cs="Arial"/>
+        <w:b/>
+        <w:bCs/>
+        <w:caps/>
+        <w:color w:val="595959" w:themeColor="text1" w:themeTint="A6"/>
+        <w:lang w:eastAsia="pt-PT"/>
+      </w:rPr>
+      <w:fldChar w:fldCharType="end"/>
+    </w:r>
+    <w:r>
+      <w:rPr>
+        <w:rFonts w:cs="Arial"/>
+        <w:b/>
+        <w:bCs/>
+        <w:caps/>
+        <w:color w:val="595959" w:themeColor="text1" w:themeTint="A6"/>
+        <w:lang w:eastAsia="pt-PT"/>
+      </w:rPr>
+      <w:t>-</w:t>
+    </w:r>
+    <w:r>
+      <w:rPr>
+        <w:rFonts w:cs="Arial"/>
+        <w:b/>
+        <w:bCs/>
+        <w:caps/>
+        <w:color w:val="595959" w:themeColor="text1" w:themeTint="A6"/>
+        <w:lang w:eastAsia="pt-PT"/>
+      </w:rPr>
+      <w:t>ARTE</w:t>
+    </w:r>
+    <w:r>
+      <w:rPr>
+        <w:rFonts w:cs="Arial"/>
+        <w:b/>
+        <w:bCs/>
+        <w:caps/>
+        <w:color w:val="595959" w:themeColor="text1" w:themeTint="A6"/>
+        <w:lang w:eastAsia="pt-PT"/>
+      </w:rPr>
+      <w:t xml:space="preserve"> </w:t>
+    </w:r>
+  </w:p>
+  <w:p>
+    <w:pPr>
+      <w:spacing w:after="0" w:line="240" w:lineRule="auto"/>
+      <w:ind w:left="-284"/>
+      <w:rPr>
+        <w:rFonts w:cs="Arial"/>
+        <w:b/>
+        <w:bCs/>
+        <w:caps/>
+        <w:color w:val="595959" w:themeColor="text1" w:themeTint="A6"/>
+        <w:lang w:eastAsia="pt-PT"/>
+      </w:rPr>
     </w:pPr>
     <w:r>
       <w:rPr>
         <w:rFonts w:cs="Arial"/>
+        <w:b/>
+        <w:bCs/>
         <w:caps/>
-        <w:noProof/>
-        <w:color w:val="000000" w:themeColor="text1"/>
+        <w:color w:val="595959" w:themeColor="text1" w:themeTint="A6"/>
         <w:lang w:eastAsia="pt-PT"/>
       </w:rPr>
       <mc:AlternateContent>
@@ -3773,7 +4034,7 @@
             </wp:anchor>
           </w:drawing>
         </mc:Choice>
-        <mc:Fallback xmlns:a14="http://schemas.microsoft.com/office/drawing/2010/main" xmlns:pic="http://schemas.openxmlformats.org/drawingml/2006/picture" xmlns:a="http://schemas.openxmlformats.org/drawingml/2006/main">
+        <mc:Fallback xmlns:a="http://schemas.openxmlformats.org/drawingml/2006/main" xmlns:pic="http://schemas.openxmlformats.org/drawingml/2006/picture" xmlns:a14="http://schemas.microsoft.com/office/drawing/2010/main">
           <w:pict w14:anchorId="630B076D">
             <v:line id="Straight Connector 1" style="position:absolute;z-index:251667456;visibility:visible;mso-wrap-style:square;mso-width-percent:0;mso-height-percent:0;mso-wrap-distance-left:9pt;mso-wrap-distance-top:-3e-5mm;mso-wrap-distance-right:9pt;mso-wrap-distance-bottom:-3e-5mm;mso-position-horizontal:absolute;mso-position-horizontal-relative:text;mso-position-vertical:absolute;mso-position-vertical-relative:text;mso-width-percent:0;mso-height-percent:0;mso-width-relative:margin;mso-height-relative:page" o:spid="_x0000_s1026" strokeweight=".25pt" from="-13.15pt,6.45pt" to="466.85pt,6.45pt" w14:anchorId="595D35F0" o:gfxdata="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">
               <o:lock v:ext="edit" shapetype="f"/>
@@ -3802,7 +4063,7 @@
         <w:color w:val="595959" w:themeColor="text1" w:themeTint="A6"/>
         <w:lang w:eastAsia="pt-PT"/>
       </w:rPr>
-      <w:t xml:space="preserve">PROTOCOLO ENTRE A AGÊNCIA PARA A MODERNIZAÇÃO ADMINISTRATIVA, I.P. E </w:t>
+      <w:t xml:space="preserve">PROTOCOLO ENTRE A </w:t>
     </w:r>
     <w:r>
       <w:rPr>
@@ -3813,7 +4074,7 @@
         <w:color w:val="595959" w:themeColor="text1" w:themeTint="A6"/>
         <w:lang w:eastAsia="pt-PT"/>
       </w:rPr>
-      <w:t xml:space="preserve">O </w:t>
+      <w:t>Agência para a reforma tecnológica do estado</w:t>
     </w:r>
     <w:r>
       <w:rPr>
@@ -3824,7 +4085,7 @@
         <w:color w:val="595959" w:themeColor="text1" w:themeTint="A6"/>
         <w:lang w:eastAsia="pt-PT"/>
       </w:rPr>
-      <w:t>[…]</w:t>
+      <w:t xml:space="preserve">, I.P. E </w:t>
     </w:r>
     <w:r>
       <w:rPr>
@@ -3835,7 +4096,7 @@
         <w:color w:val="595959" w:themeColor="text1" w:themeTint="A6"/>
         <w:lang w:eastAsia="pt-PT"/>
       </w:rPr>
-      <w:t>,</w:t>
+      <w:t xml:space="preserve">O </w:t>
     </w:r>
     <w:r>
       <w:rPr>
@@ -3846,7 +4107,7 @@
         <w:color w:val="595959" w:themeColor="text1" w:themeTint="A6"/>
         <w:lang w:eastAsia="pt-PT"/>
       </w:rPr>
-      <w:t xml:space="preserve"> PARA DISPONIBILIZAÇÃO DE</w:t>
+      <w:t>[…]</w:t>
     </w:r>
     <w:r>
       <w:rPr>
@@ -3857,7 +4118,7 @@
         <w:color w:val="595959" w:themeColor="text1" w:themeTint="A6"/>
         <w:lang w:eastAsia="pt-PT"/>
       </w:rPr>
-      <w:t xml:space="preserve"> </w:t>
+      <w:t>,</w:t>
     </w:r>
     <w:r>
       <w:rPr>
@@ -3868,17 +4129,9 @@
         <w:color w:val="595959" w:themeColor="text1" w:themeTint="A6"/>
         <w:lang w:eastAsia="pt-PT"/>
       </w:rPr>
-      <w:t>ASSINATURA ATRAVÉS DE CHAVE MÓVEL DIGITAL</w:t>
+      <w:t xml:space="preserve"> PARA DISPONIBILIZAÇÃO DE</w:t>
     </w:r>
-  </w:p>
-</w:hdr>
-</file>
-
-<file path=word/header3.xml><?xml version="1.0" encoding="utf-8"?>
-<w:hdr xmlns:wpc="http://schemas.microsoft.com/office/word/2010/wordprocessingCanvas" xmlns:cx="http://schemas.microsoft.com/office/drawing/2014/chartex" xmlns:cx1="http://schemas.microsoft.com/office/drawing/2015/9/8/chartex" xmlns:cx2="http://schemas.microsoft.com/office/drawing/2015/10/21/chartex" xmlns:cx3="http://schemas.microsoft.com/office/drawing/2016/5/9/chartex" xmlns:cx4="http://schemas.microsoft.com/office/drawing/2016/5/10/chartex" xmlns:cx5="http://schemas.microsoft.com/office/drawing/2016/5/11/chartex" xmlns:cx6="http://schemas.microsoft.com/office/drawing/2016/5/12/chartex" xmlns:cx7="http://schemas.microsoft.com/office/drawing/2016/5/13/chartex" xmlns:cx8="http://schemas.microsoft.com/office/drawing/2016/5/14/chartex" xmlns:mc="http://schemas.openxmlformats.org/markup-compatibility/2006" xmlns:aink="http://schemas.microsoft.com/office/drawing/2016/ink" xmlns:am3d="http://schemas.microsoft.com/office/drawing/2017/model3d" xmlns:o="urn:schemas-microsoft-com:office:office" xmlns:oel="http://schemas.microsoft.com/office/2019/extlst" xmlns:r="http://schemas.openxmlformats.org/officeDocument/2006/relationships" xmlns:m="http://schemas.openxmlformats.org/officeDocument/2006/math" xmlns:v="urn:schemas-microsoft-com:vml" xmlns:wp14="http://schemas.microsoft.com/office/word/2010/wordprocessingDrawing" xmlns:wp="http://schemas.openxmlformats.org/drawingml/2006/wordprocessingDrawing" xmlns:w10="urn:schemas-microsoft-com:office:word" xmlns:w="http://schemas.openxmlformats.org/wordprocessingml/2006/main" xmlns:w14="http://schemas.microsoft.com/office/word/2010/wordml" xmlns:w15="http://schemas.microsoft.com/office/word/2012/wordml" xmlns:w16cex="http://schemas.microsoft.com/office/word/2018/wordml/cex" xmlns:w16cid="http://schemas.microsoft.com/office/word/2016/wordml/cid" xmlns:w16="http://schemas.microsoft.com/office/word/2018/wordml" xmlns:w16du="http://schemas.microsoft.com/office/word/2023/wordml/word16du" xmlns:w16sdtdh="http://schemas.microsoft.com/office/word/2020/wordml/sdtdatahash" xmlns:w16sdtfl="http://schemas.microsoft.com/office/word/2024/wordml/sdtformatlock" xmlns:w16se="http://schemas.microsoft.com/office/word/2015/wordml/symex" xmlns:wpg="http://schemas.microsoft.com/office/word/2010/wordprocessingGroup" xmlns:wpi="http://schemas.microsoft.com/office/word/2010/wordprocessingInk" xmlns:wne="http://schemas.microsoft.com/office/word/2006/wordml" xmlns:wps="http://schemas.microsoft.com/office/word/2010/wordprocessingShape" mc:Ignorable="w14 w15 w16se w16cid w16 w16cex w16sdtdh w16sdtfl w16du wp14">
-  <w:p>
-    <w:pPr>
-      <w:spacing w:before="360"/>
+    <w:r>
       <w:rPr>
         <w:rFonts w:cs="Arial"/>
         <w:b/>
@@ -3887,6 +4140,68 @@
         <w:color w:val="595959" w:themeColor="text1" w:themeTint="A6"/>
         <w:lang w:eastAsia="pt-PT"/>
       </w:rPr>
+      <w:t xml:space="preserve"> </w:t>
+    </w:r>
+    <w:r>
+      <w:rPr>
+        <w:rFonts w:cs="Arial"/>
+        <w:b/>
+        <w:bCs/>
+        <w:caps/>
+        <w:color w:val="595959" w:themeColor="text1" w:themeTint="A6"/>
+        <w:lang w:eastAsia="pt-PT"/>
+      </w:rPr>
+      <w:t>ASSINATURA ATRAVÉS DE CHAVE MÓVEL DIGITAL</w:t>
+    </w:r>
+  </w:p>
+  <w:p>
+    <w:pPr>
+      <w:spacing w:after="0" w:line="240" w:lineRule="auto"/>
+      <w:ind w:left="-284"/>
+      <w:rPr>
+        <w:rFonts w:cs="Arial"/>
+        <w:b/>
+        <w:bCs/>
+        <w:caps/>
+        <w:color w:val="595959" w:themeColor="text1" w:themeTint="A6"/>
+        <w:lang w:eastAsia="pt-PT"/>
+      </w:rPr>
+    </w:pPr>
+  </w:p>
+  <w:p>
+    <w:pPr>
+      <w:pStyle w:val="Header"/>
+      <w:tabs>
+        <w:tab w:val="clear" w:pos="8504"/>
+        <w:tab w:val="right" w:pos="9638"/>
+      </w:tabs>
+      <w:ind w:left="-284"/>
+      <w:rPr>
+        <w:rFonts w:cs="Arial"/>
+        <w:b/>
+        <w:bCs/>
+        <w:caps/>
+        <w:color w:val="595959" w:themeColor="text1" w:themeTint="A6"/>
+        <w:lang w:eastAsia="pt-PT"/>
+      </w:rPr>
+    </w:pPr>
+  </w:p>
+</w:hdr>
+</file>
+
+<file path=word/header2.xml><?xml version="1.0" encoding="utf-8"?>
+<w:hdr xmlns:wpc="http://schemas.microsoft.com/office/word/2010/wordprocessingCanvas" xmlns:cx="http://schemas.microsoft.com/office/drawing/2014/chartex" xmlns:cx1="http://schemas.microsoft.com/office/drawing/2015/9/8/chartex" xmlns:cx2="http://schemas.microsoft.com/office/drawing/2015/10/21/chartex" xmlns:cx3="http://schemas.microsoft.com/office/drawing/2016/5/9/chartex" xmlns:cx4="http://schemas.microsoft.com/office/drawing/2016/5/10/chartex" xmlns:cx5="http://schemas.microsoft.com/office/drawing/2016/5/11/chartex" xmlns:cx6="http://schemas.microsoft.com/office/drawing/2016/5/12/chartex" xmlns:cx7="http://schemas.microsoft.com/office/drawing/2016/5/13/chartex" xmlns:cx8="http://schemas.microsoft.com/office/drawing/2016/5/14/chartex" xmlns:mc="http://schemas.openxmlformats.org/markup-compatibility/2006" xmlns:aink="http://schemas.microsoft.com/office/drawing/2016/ink" xmlns:am3d="http://schemas.microsoft.com/office/drawing/2017/model3d" xmlns:o="urn:schemas-microsoft-com:office:office" xmlns:oel="http://schemas.microsoft.com/office/2019/extlst" xmlns:r="http://schemas.openxmlformats.org/officeDocument/2006/relationships" xmlns:m="http://schemas.openxmlformats.org/officeDocument/2006/math" xmlns:v="urn:schemas-microsoft-com:vml" xmlns:wp14="http://schemas.microsoft.com/office/word/2010/wordprocessingDrawing" xmlns:wp="http://schemas.openxmlformats.org/drawingml/2006/wordprocessingDrawing" xmlns:w10="urn:schemas-microsoft-com:office:word" xmlns:w="http://schemas.openxmlformats.org/wordprocessingml/2006/main" xmlns:w14="http://schemas.microsoft.com/office/word/2010/wordml" xmlns:w15="http://schemas.microsoft.com/office/word/2012/wordml" xmlns:w16cex="http://schemas.microsoft.com/office/word/2018/wordml/cex" xmlns:w16cid="http://schemas.microsoft.com/office/word/2016/wordml/cid" xmlns:w16="http://schemas.microsoft.com/office/word/2018/wordml" xmlns:w16du="http://schemas.microsoft.com/office/word/2023/wordml/word16du" xmlns:w16sdtdh="http://schemas.microsoft.com/office/word/2020/wordml/sdtdatahash" xmlns:w16sdtfl="http://schemas.microsoft.com/office/word/2024/wordml/sdtformatlock" xmlns:w16se="http://schemas.microsoft.com/office/word/2015/wordml/symex" xmlns:wpg="http://schemas.microsoft.com/office/word/2010/wordprocessingGroup" xmlns:wpi="http://schemas.microsoft.com/office/word/2010/wordprocessingInk" xmlns:wne="http://schemas.microsoft.com/office/word/2006/wordml" xmlns:wps="http://schemas.microsoft.com/office/word/2010/wordprocessingShape" mc:Ignorable="w14 w15 w16se w16cid w16 w16cex w16sdtdh w16sdtfl w16du wp14">
+  <w:p>
+    <w:pPr>
+      <w:spacing w:before="360"/>
+      <w:rPr>
+        <w:rFonts w:cs="Arial"/>
+        <w:b/>
+        <w:bCs/>
+        <w:caps/>
+        <w:color w:val="595959" w:themeColor="text1" w:themeTint="A6"/>
+        <w:lang w:eastAsia="pt-PT"/>
+      </w:rPr>
     </w:pPr>
   </w:p>
   <w:p>
@@ -3963,7 +4278,25 @@
         <w:color w:val="595959" w:themeColor="text1" w:themeTint="A6"/>
         <w:lang w:eastAsia="pt-PT"/>
       </w:rPr>
-      <w:t xml:space="preserve">-AMA </w:t>
+      <w:t>-</w:t>
+    </w:r>
+    <w:r>
+      <w:rPr>
+        <w:rFonts w:cs="Arial"/>
+        <w:caps/>
+        <w:color w:val="595959" w:themeColor="text1" w:themeTint="A6"/>
+        <w:lang w:eastAsia="pt-PT"/>
+      </w:rPr>
+      <w:t>ARTE</w:t>
+    </w:r>
+    <w:r>
+      <w:rPr>
+        <w:rFonts w:cs="Arial"/>
+        <w:caps/>
+        <w:color w:val="595959" w:themeColor="text1" w:themeTint="A6"/>
+        <w:lang w:eastAsia="pt-PT"/>
+      </w:rPr>
+      <w:t xml:space="preserve"> </w:t>
     </w:r>
   </w:p>
   <w:p>
@@ -4048,7 +4381,7 @@
             </wp:anchor>
           </w:drawing>
         </mc:Choice>
-        <mc:Fallback xmlns:a14="http://schemas.microsoft.com/office/drawing/2010/main" xmlns:pic="http://schemas.openxmlformats.org/drawingml/2006/picture" xmlns:a="http://schemas.openxmlformats.org/drawingml/2006/main">
+        <mc:Fallback xmlns:a="http://schemas.openxmlformats.org/drawingml/2006/main" xmlns:pic="http://schemas.openxmlformats.org/drawingml/2006/picture" xmlns:a14="http://schemas.microsoft.com/office/drawing/2010/main">
           <w:pict w14:anchorId="4A991558">
             <v:line id="Straight Connector 22" style="position:absolute;z-index:251660288;visibility:visible;mso-wrap-style:square;mso-width-percent:0;mso-height-percent:0;mso-wrap-distance-left:9pt;mso-wrap-distance-top:-3e-5mm;mso-wrap-distance-right:9pt;mso-wrap-distance-bottom:-3e-5mm;mso-position-horizontal:absolute;mso-position-horizontal-relative:text;mso-position-vertical:absolute;mso-position-vertical-relative:text;mso-width-percent:0;mso-height-percent:0;mso-width-relative:margin;mso-height-relative:page" o:spid="_x0000_s1026" strokecolor="black [3040]" strokeweight=".25pt" from="-13.15pt,6.45pt" to="466.85pt,6.45pt" w14:anchorId="19BDECA7" o:gfxdata="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">
               <o:lock v:ext="edit" shapetype="f"/>
@@ -5799,35 +6132,7 @@
 </file>
 
 <file path=customXml/item1.xml><?xml version="1.0" encoding="utf-8"?>
-<f:fields xmlns:f="http://schemas.fabasoft.com/folio/2007/fields">
-  <f:record>
-    <f:field ref="objname" par="" text="AMA_Protocolo_CMD_Assinatura_Públicos" edit="true"/>
-    <f:field ref="objsubject" par="" text="" edit="true"/>
-    <f:field ref="objcreatedby" par="" text="Joana Pires"/>
-    <f:field ref="objcreatedat" par="" date="2022-01-11T14:44:46" text="11/01/2022 14:44:46"/>
-    <f:field ref="objchangedby" par="" text="Joana Pires"/>
-    <f:field ref="objmodifiedat" par="" date="2022-01-11T14:44:46" text="11/01/2022 14:44:46"/>
-    <f:field ref="doc_FSCFOLIO_1_1001_FieldDocumentNumber" par="" text=""/>
-    <f:field ref="doc_FSCFOLIO_1_1001_FieldSubject" par="" text="" edit="true"/>
-    <f:field ref="FSCFOLIO_1_1001_FieldCurrentUser" par="" text="Joana Pires"/>
-    <f:field ref="CCAPRECONFIG_15_1001_Objektname" par="" text="AMA_Protocolo_CMD_Assinatura_Públicos" edit="true"/>
-    <f:field ref="CCAPRECONFIG_15_1001_Objektname" par="" text="AMA_Protocolo_CMD_Assinatura_Públicos" edit="true"/>
-  </f:record>
-  <f:display par="" text="General">
-    <f:field ref="objname" text="Nome"/>
-    <f:field ref="objsubject" text="Assunto"/>
-    <f:field ref="objcreatedby" text="Criado por"/>
-    <f:field ref="objcreatedat" text="Criado em/às"/>
-    <f:field ref="objchangedby" text="Última alteração por"/>
-    <f:field ref="objmodifiedat" text="Última alteração em/às"/>
-    <f:field ref="FSCFOLIO_1_1001_FieldCurrentUser" text="Utilizador actual"/>
-    <f:field ref="CCAPRECONFIG_15_1001_Objektname" text="Objektname"/>
-  </f:display>
-  <f:display par="" text="Carta em série">
-    <f:field ref="doc_FSCFOLIO_1_1001_FieldDocumentNumber" text="Número do documento"/>
-    <f:field ref="doc_FSCFOLIO_1_1001_FieldSubject" text="Assunto"/>
-  </f:display>
-</f:fields>
+<b:Sources xmlns:b="http://schemas.openxmlformats.org/officeDocument/2006/bibliography" xmlns="http://schemas.openxmlformats.org/officeDocument/2006/bibliography" SelectedStyle="\APA.XSL" StyleName="APA"/>
 </file>
 
 <file path=customXml/item2.xml><?xml version="1.0" encoding="utf-8"?>
@@ -6060,10 +6365,46 @@
 </file>
 
 <file path=customXml/item3.xml><?xml version="1.0" encoding="utf-8"?>
-<b:Sources xmlns:b="http://schemas.openxmlformats.org/officeDocument/2006/bibliography" xmlns="http://schemas.openxmlformats.org/officeDocument/2006/bibliography" SelectedStyle="\APA.XSL" StyleName="APA"/>
+<f:fields xmlns:f="http://schemas.fabasoft.com/folio/2007/fields">
+  <f:record>
+    <f:field ref="objname" par="" text="AMA_Protocolo_CMD_Assinatura_Públicos" edit="true"/>
+    <f:field ref="objsubject" par="" text="" edit="true"/>
+    <f:field ref="objcreatedby" par="" text="Joana Pires"/>
+    <f:field ref="objcreatedat" par="" date="2022-01-11T14:44:46" text="11/01/2022 14:44:46"/>
+    <f:field ref="objchangedby" par="" text="Joana Pires"/>
+    <f:field ref="objmodifiedat" par="" date="2022-01-11T14:44:46" text="11/01/2022 14:44:46"/>
+    <f:field ref="doc_FSCFOLIO_1_1001_FieldDocumentNumber" par="" text=""/>
+    <f:field ref="doc_FSCFOLIO_1_1001_FieldSubject" par="" text="" edit="true"/>
+    <f:field ref="FSCFOLIO_1_1001_FieldCurrentUser" par="" text="Joana Pires"/>
+    <f:field ref="CCAPRECONFIG_15_1001_Objektname" par="" text="AMA_Protocolo_CMD_Assinatura_Públicos" edit="true"/>
+    <f:field ref="CCAPRECONFIG_15_1001_Objektname" par="" text="AMA_Protocolo_CMD_Assinatura_Públicos" edit="true"/>
+  </f:record>
+  <f:display par="" text="General">
+    <f:field ref="objname" text="Nome"/>
+    <f:field ref="objsubject" text="Assunto"/>
+    <f:field ref="objcreatedby" text="Criado por"/>
+    <f:field ref="objcreatedat" text="Criado em/às"/>
+    <f:field ref="objchangedby" text="Última alteração por"/>
+    <f:field ref="objmodifiedat" text="Última alteração em/às"/>
+    <f:field ref="FSCFOLIO_1_1001_FieldCurrentUser" text="Utilizador actual"/>
+    <f:field ref="CCAPRECONFIG_15_1001_Objektname" text="Objektname"/>
+  </f:display>
+  <f:display par="" text="Carta em série">
+    <f:field ref="doc_FSCFOLIO_1_1001_FieldDocumentNumber" text="Número do documento"/>
+    <f:field ref="doc_FSCFOLIO_1_1001_FieldSubject" text="Assunto"/>
+  </f:display>
+</f:fields>
 </file>
 
 <file path=customXml/item4.xml><?xml version="1.0" encoding="utf-8"?>
+<p:properties xmlns:p="http://schemas.microsoft.com/office/2006/metadata/properties" xmlns:xsi="http://www.w3.org/2001/XMLSchema-instance" xmlns:pc="http://schemas.microsoft.com/office/infopath/2007/PartnerControls">
+  <documentManagement>
+    <data xmlns="29131337-9f48-4dd8-8094-a140ac1e3b23" xsi:nil="true"/>
+  </documentManagement>
+</p:properties>
+</file>
+
+<file path=customXml/item5.xml><?xml version="1.0" encoding="utf-8"?>
 <?mso-contentType ?>
 <FormTemplates xmlns="http://schemas.microsoft.com/sharepoint/v3/contenttype/forms">
   <Display>DocumentLibraryForm</Display>
@@ -6072,18 +6413,10 @@
 </FormTemplates>
 </file>
 
-<file path=customXml/item5.xml><?xml version="1.0" encoding="utf-8"?>
-<p:properties xmlns:p="http://schemas.microsoft.com/office/2006/metadata/properties" xmlns:xsi="http://www.w3.org/2001/XMLSchema-instance" xmlns:pc="http://schemas.microsoft.com/office/infopath/2007/PartnerControls">
-  <documentManagement>
-    <data xmlns="29131337-9f48-4dd8-8094-a140ac1e3b23" xsi:nil="true"/>
-  </documentManagement>
-</p:properties>
-</file>
-
 <file path=customXml/itemProps1.xml><?xml version="1.0" encoding="utf-8"?>
-<ds:datastoreItem xmlns:ds="http://schemas.openxmlformats.org/officeDocument/2006/customXml" ds:itemID="{4E8A9591-F074-446B-902F-511FF79C122F}">
+<ds:datastoreItem xmlns:ds="http://schemas.openxmlformats.org/officeDocument/2006/customXml" ds:itemID="{954AA9D0-9D91-4705-BCB3-34DBA33685B1}">
   <ds:schemaRefs>
-    <ds:schemaRef ds:uri="http://schemas.fabasoft.com/folio/2007/fields"/>
+    <ds:schemaRef ds:uri="http://schemas.openxmlformats.org/officeDocument/2006/bibliography"/>
   </ds:schemaRefs>
 </ds:datastoreItem>
 </file>
@@ -6108,22 +6441,14 @@
 </file>
 
 <file path=customXml/itemProps3.xml><?xml version="1.0" encoding="utf-8"?>
-<ds:datastoreItem xmlns:ds="http://schemas.openxmlformats.org/officeDocument/2006/customXml" ds:itemID="{954AA9D0-9D91-4705-BCB3-34DBA33685B1}">
+<ds:datastoreItem xmlns:ds="http://schemas.openxmlformats.org/officeDocument/2006/customXml" ds:itemID="{4E8A9591-F074-446B-902F-511FF79C122F}">
   <ds:schemaRefs>
-    <ds:schemaRef ds:uri="http://schemas.openxmlformats.org/officeDocument/2006/bibliography"/>
+    <ds:schemaRef ds:uri="http://schemas.fabasoft.com/folio/2007/fields"/>
   </ds:schemaRefs>
 </ds:datastoreItem>
 </file>
 
 <file path=customXml/itemProps4.xml><?xml version="1.0" encoding="utf-8"?>
-<ds:datastoreItem xmlns:ds="http://schemas.openxmlformats.org/officeDocument/2006/customXml" ds:itemID="{5E08973A-BC54-4A1A-BBF6-19542E567FAF}">
-  <ds:schemaRefs>
-    <ds:schemaRef ds:uri="http://schemas.microsoft.com/sharepoint/v3/contenttype/forms"/>
-  </ds:schemaRefs>
-</ds:datastoreItem>
-</file>
-
-<file path=customXml/itemProps5.xml><?xml version="1.0" encoding="utf-8"?>
 <ds:datastoreItem xmlns:ds="http://schemas.openxmlformats.org/officeDocument/2006/customXml" ds:itemID="{F4749F79-0218-42D6-A390-B97991C2A4D2}">
   <ds:schemaRefs>
     <ds:schemaRef ds:uri="http://schemas.microsoft.com/office/2006/metadata/properties"/>
@@ -6131,4 +6456,12 @@
     <ds:schemaRef ds:uri="29131337-9f48-4dd8-8094-a140ac1e3b23"/>
   </ds:schemaRefs>
 </ds:datastoreItem>
+</file>
+
+<file path=customXml/itemProps5.xml><?xml version="1.0" encoding="utf-8"?>
+<ds:datastoreItem xmlns:ds="http://schemas.openxmlformats.org/officeDocument/2006/customXml" ds:itemID="{5E08973A-BC54-4A1A-BBF6-19542E567FAF}">
+  <ds:schemaRefs>
+    <ds:schemaRef ds:uri="http://schemas.microsoft.com/sharepoint/v3/contenttype/forms"/>
+  </ds:schemaRefs>
+</ds:datastoreItem>
 </file>
--- a/protocolos_minutas/AMA_Protocolo_CMD_Assinatura_Públicos.docx
+++ b/protocolos_minutas/AMA_Protocolo_CMD_Assinatura_Públicos.docx
@@ -106,7 +106,7 @@
         <w:rPr>
           <w:rFonts w:ascii="Calibri" w:eastAsia="Calibri" w:hAnsi="Calibri" w:cs="Times New Roman"/>
         </w:rPr>
-        <w:t>Manuel Dias</w:t>
+        <w:t>Manuel Inácio Veladas Dias</w:t>
       </w:r>
       <w:r>
         <w:rPr>
@@ -4017,7 +4017,7 @@
             </wp:anchor>
           </w:drawing>
         </mc:Choice>
-        <mc:Fallback xmlns:a14="http://schemas.microsoft.com/office/drawing/2010/main" xmlns:pic="http://schemas.openxmlformats.org/drawingml/2006/picture" xmlns:a="http://schemas.openxmlformats.org/drawingml/2006/main">
+        <mc:Fallback xmlns:a="http://schemas.openxmlformats.org/drawingml/2006/main" xmlns:pic="http://schemas.openxmlformats.org/drawingml/2006/picture" xmlns:a14="http://schemas.microsoft.com/office/drawing/2010/main">
           <w:pict w14:anchorId="630B076D">
             <v:line id="Straight Connector 1" style="position:absolute;z-index:251667456;visibility:visible;mso-wrap-style:square;mso-width-percent:0;mso-height-percent:0;mso-wrap-distance-left:9pt;mso-wrap-distance-top:-3e-5mm;mso-wrap-distance-right:9pt;mso-wrap-distance-bottom:-3e-5mm;mso-position-horizontal:absolute;mso-position-horizontal-relative:text;mso-position-vertical:absolute;mso-position-vertical-relative:text;mso-width-percent:0;mso-height-percent:0;mso-width-relative:margin;mso-height-relative:page" o:spid="_x0000_s1026" strokeweight=".25pt" from="-13.15pt,6.45pt" to="466.85pt,6.45pt" w14:anchorId="595D35F0" o:gfxdata="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">
               <o:lock v:ext="edit" shapetype="f"/>
@@ -4364,7 +4364,7 @@
             </wp:anchor>
           </w:drawing>
         </mc:Choice>
-        <mc:Fallback xmlns:a14="http://schemas.microsoft.com/office/drawing/2010/main" xmlns:pic="http://schemas.openxmlformats.org/drawingml/2006/picture" xmlns:a="http://schemas.openxmlformats.org/drawingml/2006/main">
+        <mc:Fallback xmlns:a="http://schemas.openxmlformats.org/drawingml/2006/main" xmlns:pic="http://schemas.openxmlformats.org/drawingml/2006/picture" xmlns:a14="http://schemas.microsoft.com/office/drawing/2010/main">
           <w:pict w14:anchorId="4A991558">
             <v:line id="Straight Connector 22" style="position:absolute;z-index:251660288;visibility:visible;mso-wrap-style:square;mso-width-percent:0;mso-height-percent:0;mso-wrap-distance-left:9pt;mso-wrap-distance-top:-3e-5mm;mso-wrap-distance-right:9pt;mso-wrap-distance-bottom:-3e-5mm;mso-position-horizontal:absolute;mso-position-horizontal-relative:text;mso-position-vertical:absolute;mso-position-vertical-relative:text;mso-width-percent:0;mso-height-percent:0;mso-width-relative:margin;mso-height-relative:page" o:spid="_x0000_s1026" strokecolor="black [3040]" strokeweight=".25pt" from="-13.15pt,6.45pt" to="466.85pt,6.45pt" w14:anchorId="19BDECA7" o:gfxdata="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">
               <o:lock v:ext="edit" shapetype="f"/>
@@ -6115,6 +6115,10 @@
 </file>
 
 <file path=customXml/item1.xml><?xml version="1.0" encoding="utf-8"?>
+<b:Sources xmlns:b="http://schemas.openxmlformats.org/officeDocument/2006/bibliography" xmlns="http://schemas.openxmlformats.org/officeDocument/2006/bibliography" SelectedStyle="\APA.XSL" StyleName="APA"/>
+</file>
+
+<file path=customXml/item2.xml><?xml version="1.0" encoding="utf-8"?>
 <ct:contentTypeSchema xmlns:ct="http://schemas.microsoft.com/office/2006/metadata/contentType" xmlns:ma="http://schemas.microsoft.com/office/2006/metadata/properties/metaAttributes" ct:_="" ma:_="" ma:contentTypeName="Documento" ma:contentTypeID="0x0101005B33CE0989C7C04FAC1059BFCF2AA9C9" ma:contentTypeVersion="14" ma:contentTypeDescription="Criar um novo documento." ma:contentTypeScope="" ma:versionID="2f27cae19dc185c1260321b980e026bf">
   <xsd:schema xmlns:xsd="http://www.w3.org/2001/XMLSchema" xmlns:xs="http://www.w3.org/2001/XMLSchema" xmlns:p="http://schemas.microsoft.com/office/2006/metadata/properties" xmlns:ns2="29131337-9f48-4dd8-8094-a140ac1e3b23" xmlns:ns3="ee0d3de4-1e47-4168-94db-bd82c32bb80b" targetNamespace="http://schemas.microsoft.com/office/2006/metadata/properties" ma:root="true" ma:fieldsID="63e377bac47ae5fb7365d68064dfa1b1" ns2:_="" ns3:_="">
     <xsd:import namespace="29131337-9f48-4dd8-8094-a140ac1e3b23"/>
@@ -6343,28 +6347,7 @@
 </ct:contentTypeSchema>
 </file>
 
-<file path=customXml/item2.xml><?xml version="1.0" encoding="utf-8"?>
-<b:Sources xmlns:b="http://schemas.openxmlformats.org/officeDocument/2006/bibliography" xmlns="http://schemas.openxmlformats.org/officeDocument/2006/bibliography" SelectedStyle="\APA.XSL" StyleName="APA"/>
-</file>
-
 <file path=customXml/item3.xml><?xml version="1.0" encoding="utf-8"?>
-<?mso-contentType ?>
-<FormTemplates xmlns="http://schemas.microsoft.com/sharepoint/v3/contenttype/forms">
-  <Display>DocumentLibraryForm</Display>
-  <Edit>DocumentLibraryForm</Edit>
-  <New>DocumentLibraryForm</New>
-</FormTemplates>
-</file>
-
-<file path=customXml/item4.xml><?xml version="1.0" encoding="utf-8"?>
-<p:properties xmlns:p="http://schemas.microsoft.com/office/2006/metadata/properties" xmlns:xsi="http://www.w3.org/2001/XMLSchema-instance" xmlns:pc="http://schemas.microsoft.com/office/infopath/2007/PartnerControls">
-  <documentManagement>
-    <data xmlns="29131337-9f48-4dd8-8094-a140ac1e3b23" xsi:nil="true"/>
-  </documentManagement>
-</p:properties>
-</file>
-
-<file path=customXml/item5.xml><?xml version="1.0" encoding="utf-8"?>
 <f:fields xmlns:f="http://schemas.fabasoft.com/folio/2007/fields">
   <f:record>
     <f:field ref="objname" par="" text="AMA_Protocolo_CMD_Assinatura_Públicos" edit="true"/>
@@ -6396,7 +6379,32 @@
 </f:fields>
 </file>
 
+<file path=customXml/item4.xml><?xml version="1.0" encoding="utf-8"?>
+<p:properties xmlns:p="http://schemas.microsoft.com/office/2006/metadata/properties" xmlns:xsi="http://www.w3.org/2001/XMLSchema-instance" xmlns:pc="http://schemas.microsoft.com/office/infopath/2007/PartnerControls">
+  <documentManagement>
+    <data xmlns="29131337-9f48-4dd8-8094-a140ac1e3b23" xsi:nil="true"/>
+  </documentManagement>
+</p:properties>
+</file>
+
+<file path=customXml/item5.xml><?xml version="1.0" encoding="utf-8"?>
+<?mso-contentType ?>
+<FormTemplates xmlns="http://schemas.microsoft.com/sharepoint/v3/contenttype/forms">
+  <Display>DocumentLibraryForm</Display>
+  <Edit>DocumentLibraryForm</Edit>
+  <New>DocumentLibraryForm</New>
+</FormTemplates>
+</file>
+
 <file path=customXml/itemProps1.xml><?xml version="1.0" encoding="utf-8"?>
+<ds:datastoreItem xmlns:ds="http://schemas.openxmlformats.org/officeDocument/2006/customXml" ds:itemID="{954AA9D0-9D91-4705-BCB3-34DBA33685B1}">
+  <ds:schemaRefs>
+    <ds:schemaRef ds:uri="http://schemas.openxmlformats.org/officeDocument/2006/bibliography"/>
+  </ds:schemaRefs>
+</ds:datastoreItem>
+</file>
+
+<file path=customXml/itemProps2.xml><?xml version="1.0" encoding="utf-8"?>
 <ds:datastoreItem xmlns:ds="http://schemas.openxmlformats.org/officeDocument/2006/customXml" ds:itemID="{24A174DC-D082-4064-840E-D7E18A9BDC0F}">
   <ds:schemaRefs>
     <ds:schemaRef ds:uri="http://schemas.microsoft.com/office/2006/metadata/contentType"/>
@@ -6415,18 +6423,10 @@
 </ds:datastoreItem>
 </file>
 
-<file path=customXml/itemProps2.xml><?xml version="1.0" encoding="utf-8"?>
-<ds:datastoreItem xmlns:ds="http://schemas.openxmlformats.org/officeDocument/2006/customXml" ds:itemID="{954AA9D0-9D91-4705-BCB3-34DBA33685B1}">
+<file path=customXml/itemProps3.xml><?xml version="1.0" encoding="utf-8"?>
+<ds:datastoreItem xmlns:ds="http://schemas.openxmlformats.org/officeDocument/2006/customXml" ds:itemID="{4E8A9591-F074-446B-902F-511FF79C122F}">
   <ds:schemaRefs>
-    <ds:schemaRef ds:uri="http://schemas.openxmlformats.org/officeDocument/2006/bibliography"/>
-  </ds:schemaRefs>
-</ds:datastoreItem>
-</file>
-
-<file path=customXml/itemProps3.xml><?xml version="1.0" encoding="utf-8"?>
-<ds:datastoreItem xmlns:ds="http://schemas.openxmlformats.org/officeDocument/2006/customXml" ds:itemID="{5E08973A-BC54-4A1A-BBF6-19542E567FAF}">
-  <ds:schemaRefs>
-    <ds:schemaRef ds:uri="http://schemas.microsoft.com/sharepoint/v3/contenttype/forms"/>
+    <ds:schemaRef ds:uri="http://schemas.fabasoft.com/folio/2007/fields"/>
   </ds:schemaRefs>
 </ds:datastoreItem>
 </file>
@@ -6442,9 +6442,9 @@
 </file>
 
 <file path=customXml/itemProps5.xml><?xml version="1.0" encoding="utf-8"?>
-<ds:datastoreItem xmlns:ds="http://schemas.openxmlformats.org/officeDocument/2006/customXml" ds:itemID="{4E8A9591-F074-446B-902F-511FF79C122F}">
+<ds:datastoreItem xmlns:ds="http://schemas.openxmlformats.org/officeDocument/2006/customXml" ds:itemID="{5E08973A-BC54-4A1A-BBF6-19542E567FAF}">
   <ds:schemaRefs>
-    <ds:schemaRef ds:uri="http://schemas.fabasoft.com/folio/2007/fields"/>
+    <ds:schemaRef ds:uri="http://schemas.microsoft.com/sharepoint/v3/contenttype/forms"/>
   </ds:schemaRefs>
 </ds:datastoreItem>
 </file>